--- a/document/StudyNotes/ReviewNotes/2024-11-19/2024-11-19.docx
+++ b/document/StudyNotes/ReviewNotes/2024-11-19/2024-11-19.docx
@@ -101,7 +101,7 @@
     <w:p>
       <w:pPr>
         <w:rPr>
-          <w:rFonts w:ascii="微軟正黑體" w:eastAsia="微軟正黑體" w:hAnsi="微軟正黑體" w:hint="eastAsia"/>
+          <w:rFonts w:ascii="微軟正黑體" w:eastAsia="微軟正黑體" w:hAnsi="微軟正黑體"/>
         </w:rPr>
       </w:pPr>
     </w:p>
@@ -114,7 +114,7 @@
         </w:numPr>
         <w:ind w:leftChars="0"/>
         <w:rPr>
-          <w:rFonts w:ascii="微軟正黑體" w:eastAsia="微軟正黑體" w:hAnsi="微軟正黑體" w:hint="eastAsia"/>
+          <w:rFonts w:ascii="微軟正黑體" w:eastAsia="微軟正黑體" w:hAnsi="微軟正黑體"/>
         </w:rPr>
       </w:pPr>
       <w:r>
@@ -534,7 +534,7 @@
       <w:pPr>
         <w:pStyle w:val="a7"/>
         <w:rPr>
-          <w:rFonts w:ascii="微軟正黑體" w:eastAsia="微軟正黑體" w:hAnsi="微軟正黑體" w:hint="eastAsia"/>
+          <w:rFonts w:ascii="微軟正黑體" w:eastAsia="微軟正黑體" w:hAnsi="微軟正黑體"/>
         </w:rPr>
       </w:pPr>
     </w:p>
@@ -591,7 +591,7 @@
         </w:numPr>
         <w:ind w:leftChars="0"/>
         <w:rPr>
-          <w:rFonts w:ascii="微軟正黑體" w:eastAsia="微軟正黑體" w:hAnsi="微軟正黑體" w:hint="eastAsia"/>
+          <w:rFonts w:ascii="微軟正黑體" w:eastAsia="微軟正黑體" w:hAnsi="微軟正黑體"/>
         </w:rPr>
       </w:pPr>
       <w:r>
@@ -616,13 +616,7 @@
         <w:rPr>
           <w:rFonts w:ascii="微軟正黑體" w:eastAsia="微軟正黑體" w:hAnsi="微軟正黑體" w:hint="eastAsia"/>
         </w:rPr>
-        <w:t xml:space="preserve">設定共用view　</w:t>
-      </w:r>
-      <w:r>
-        <w:rPr>
-          <w:rFonts w:ascii="微軟正黑體" w:eastAsia="微軟正黑體" w:hAnsi="微軟正黑體" w:hint="eastAsia"/>
-        </w:rPr>
-        <w:t>有沒有其他客製的父用組件</w:t>
+        <w:t>設定共用view　有沒有其他客製的父用組件</w:t>
       </w:r>
     </w:p>
     <w:p>
@@ -654,7 +648,7 @@
     <w:p>
       <w:pPr>
         <w:rPr>
-          <w:rFonts w:ascii="微軟正黑體" w:eastAsia="微軟正黑體" w:hAnsi="微軟正黑體" w:hint="eastAsia"/>
+          <w:rFonts w:ascii="微軟正黑體" w:eastAsia="微軟正黑體" w:hAnsi="微軟正黑體"/>
         </w:rPr>
       </w:pPr>
     </w:p>
@@ -693,7 +687,7 @@
       <w:pPr>
         <w:pStyle w:val="a7"/>
         <w:rPr>
-          <w:rFonts w:ascii="Microsoft YaHei UI Light" w:eastAsia="Microsoft YaHei UI Light" w:hAnsi="Microsoft YaHei UI Light" w:hint="eastAsia"/>
+          <w:rFonts w:ascii="Microsoft YaHei UI Light" w:eastAsia="Microsoft YaHei UI Light" w:hAnsi="Microsoft YaHei UI Light"/>
         </w:rPr>
       </w:pPr>
     </w:p>
@@ -763,7 +757,7 @@
     <w:p>
       <w:pPr>
         <w:rPr>
-          <w:rFonts w:ascii="Microsoft YaHei UI Light" w:hAnsi="Microsoft YaHei UI Light" w:hint="eastAsia"/>
+          <w:rFonts w:ascii="Microsoft YaHei UI Light" w:hAnsi="Microsoft YaHei UI Light"/>
         </w:rPr>
       </w:pPr>
     </w:p>
@@ -866,7 +860,7 @@
     <w:p>
       <w:pPr>
         <w:rPr>
-          <w:rFonts w:ascii="微軟正黑體" w:eastAsia="微軟正黑體" w:hAnsi="微軟正黑體" w:hint="eastAsia"/>
+          <w:rFonts w:ascii="微軟正黑體" w:eastAsia="微軟正黑體" w:hAnsi="微軟正黑體"/>
         </w:rPr>
       </w:pPr>
     </w:p>
@@ -888,23 +882,13 @@
           <w:szCs w:val="24"/>
           <w:shd w:val="clear" w:color="auto" w:fill="FFFFFF"/>
         </w:rPr>
-        <w:t>要</w:t>
-      </w:r>
-      <w:r>
-        <w:rPr>
-          <w:rFonts w:ascii="微軟正黑體" w:eastAsia="微軟正黑體" w:hAnsi="微軟正黑體" w:hint="eastAsia"/>
-          <w:color w:val="3B3838" w:themeColor="background2" w:themeShade="40"/>
-          <w:spacing w:val="21"/>
-          <w:szCs w:val="24"/>
-          <w:shd w:val="clear" w:color="auto" w:fill="FFFFFF"/>
-        </w:rPr>
-        <w:t>先建立 Repository 類別的介面，建立介面是為了要避免直接依賴 Repository 類別，往後在 Controller 中只需要用介面來進行資料操作，而不需直接使用 Repository 類別；</w:t>
-      </w:r>
-    </w:p>
-    <w:p>
-      <w:pPr>
-        <w:rPr>
-          <w:rFonts w:ascii="微軟正黑體" w:eastAsia="微軟正黑體" w:hAnsi="微軟正黑體" w:hint="eastAsia"/>
+        <w:t>要先建立 Repository 類別的介面，建立介面是為了要避免直接依賴 Repository 類別，往後在 Controller 中只需要用介面來進行資料操作，而不需直接使用 Repository 類別；</w:t>
+      </w:r>
+    </w:p>
+    <w:p>
+      <w:pPr>
+        <w:rPr>
+          <w:rFonts w:ascii="微軟正黑體" w:eastAsia="微軟正黑體" w:hAnsi="微軟正黑體"/>
           <w:color w:val="3B3838" w:themeColor="background2" w:themeShade="40"/>
           <w:szCs w:val="24"/>
         </w:rPr>
@@ -1004,7 +988,7 @@
           <w:numId w:val="5"/>
         </w:numPr>
         <w:rPr>
-          <w:rFonts w:ascii="微軟正黑體" w:eastAsia="微軟正黑體" w:hAnsi="微軟正黑體" w:hint="eastAsia"/>
+          <w:rFonts w:ascii="微軟正黑體" w:eastAsia="微軟正黑體" w:hAnsi="微軟正黑體"/>
           <w:color w:val="3B3838" w:themeColor="background2" w:themeShade="40"/>
         </w:rPr>
       </w:pPr>
@@ -1014,6 +998,29 @@
           <w:color w:val="3B3838" w:themeColor="background2" w:themeShade="40"/>
         </w:rPr>
         <w:t>Web</w:t>
+      </w:r>
+      <w:r>
+        <w:rPr>
+          <w:rFonts w:ascii="微軟正黑體" w:eastAsia="微軟正黑體" w:hAnsi="微軟正黑體" w:hint="eastAsia"/>
+          <w:color w:val="3B3838" w:themeColor="background2" w:themeShade="40"/>
+        </w:rPr>
+        <w:t>（C</w:t>
+      </w:r>
+      <w:r>
+        <w:rPr>
+          <w:rFonts w:ascii="微軟正黑體" w:eastAsia="微軟正黑體" w:hAnsi="微軟正黑體"/>
+          <w:color w:val="3B3838" w:themeColor="background2" w:themeShade="40"/>
+        </w:rPr>
+        <w:t>ontroller</w:t>
+      </w:r>
+      <w:bookmarkStart w:id="0" w:name="_GoBack"/>
+      <w:bookmarkEnd w:id="0"/>
+      <w:r>
+        <w:rPr>
+          <w:rFonts w:ascii="微軟正黑體" w:eastAsia="微軟正黑體" w:hAnsi="微軟正黑體" w:hint="eastAsia"/>
+          <w:color w:val="3B3838" w:themeColor="background2" w:themeShade="40"/>
+        </w:rPr>
+        <w:t>）</w:t>
       </w:r>
       <w:r>
         <w:rPr>
@@ -1126,7 +1133,7 @@
     <w:p>
       <w:pPr>
         <w:rPr>
-          <w:rFonts w:ascii="微軟正黑體" w:eastAsia="微軟正黑體" w:hAnsi="微軟正黑體" w:hint="eastAsia"/>
+          <w:rFonts w:ascii="微軟正黑體" w:eastAsia="微軟正黑體" w:hAnsi="微軟正黑體"/>
         </w:rPr>
       </w:pPr>
       <w:r>
@@ -1232,7 +1239,7 @@
     <w:p>
       <w:pPr>
         <w:rPr>
-          <w:rFonts w:ascii="微軟正黑體" w:eastAsia="微軟正黑體" w:hAnsi="微軟正黑體" w:hint="eastAsia"/>
+          <w:rFonts w:ascii="微軟正黑體" w:eastAsia="微軟正黑體" w:hAnsi="微軟正黑體"/>
         </w:rPr>
       </w:pPr>
       <w:r>
@@ -1300,7 +1307,7 @@
     <w:p>
       <w:pPr>
         <w:rPr>
-          <w:rFonts w:ascii="微軟正黑體" w:eastAsia="微軟正黑體" w:hAnsi="微軟正黑體" w:hint="eastAsia"/>
+          <w:rFonts w:ascii="微軟正黑體" w:eastAsia="微軟正黑體" w:hAnsi="微軟正黑體"/>
         </w:rPr>
       </w:pPr>
       <w:r>
@@ -1358,13 +1365,7 @@
         <w:t>不會觸發</w:t>
       </w:r>
     </w:p>
-    <w:p>
-      <w:pPr>
-        <w:rPr>
-          <w:rFonts w:hint="eastAsia"/>
-        </w:rPr>
-      </w:pPr>
-    </w:p>
+    <w:p/>
     <w:p>
       <w:pPr>
         <w:pStyle w:val="a8"/>
@@ -1461,7 +1462,7 @@
     <w:p>
       <w:pPr>
         <w:rPr>
-          <w:rFonts w:ascii="微軟正黑體" w:eastAsia="微軟正黑體" w:hAnsi="微軟正黑體" w:hint="eastAsia"/>
+          <w:rFonts w:ascii="微軟正黑體" w:eastAsia="微軟正黑體" w:hAnsi="微軟正黑體"/>
         </w:rPr>
       </w:pPr>
     </w:p>
@@ -1523,7 +1524,7 @@
     <w:p>
       <w:pPr>
         <w:rPr>
-          <w:rFonts w:ascii="微軟正黑體" w:eastAsia="微軟正黑體" w:hAnsi="微軟正黑體" w:hint="eastAsia"/>
+          <w:rFonts w:ascii="微軟正黑體" w:eastAsia="微軟正黑體" w:hAnsi="微軟正黑體"/>
         </w:rPr>
       </w:pPr>
       <w:r>
@@ -1573,7 +1574,7 @@
     <w:p>
       <w:pPr>
         <w:rPr>
-          <w:rFonts w:ascii="微軟正黑體" w:eastAsia="微軟正黑體" w:hAnsi="微軟正黑體" w:hint="eastAsia"/>
+          <w:rFonts w:ascii="微軟正黑體" w:eastAsia="微軟正黑體" w:hAnsi="微軟正黑體"/>
         </w:rPr>
       </w:pPr>
       <w:r>
@@ -1829,7 +1830,7 @@
     <w:p>
       <w:pPr>
         <w:rPr>
-          <w:rFonts w:ascii="微軟正黑體" w:eastAsia="微軟正黑體" w:hAnsi="微軟正黑體" w:hint="eastAsia"/>
+          <w:rFonts w:ascii="微軟正黑體" w:eastAsia="微軟正黑體" w:hAnsi="微軟正黑體"/>
         </w:rPr>
       </w:pPr>
       <w:r>
@@ -1848,7 +1849,7 @@
     <w:p>
       <w:pPr>
         <w:rPr>
-          <w:rFonts w:ascii="微軟正黑體" w:eastAsia="微軟正黑體" w:hAnsi="微軟正黑體" w:hint="eastAsia"/>
+          <w:rFonts w:ascii="微軟正黑體" w:eastAsia="微軟正黑體" w:hAnsi="微軟正黑體"/>
         </w:rPr>
       </w:pPr>
       <w:r>
@@ -1964,13 +1965,7 @@
         <w:t>Attribute</w:t>
       </w:r>
     </w:p>
-    <w:p>
-      <w:pPr>
-        <w:rPr>
-          <w:rFonts w:hint="eastAsia"/>
-        </w:rPr>
-      </w:pPr>
-    </w:p>
+    <w:p/>
     <w:p>
       <w:pPr>
         <w:pStyle w:val="a8"/>
@@ -2281,7 +2276,7 @@
     <w:p>
       <w:pPr>
         <w:rPr>
-          <w:rFonts w:ascii="微軟正黑體" w:eastAsia="微軟正黑體" w:hAnsi="微軟正黑體" w:hint="eastAsia"/>
+          <w:rFonts w:ascii="微軟正黑體" w:eastAsia="微軟正黑體" w:hAnsi="微軟正黑體"/>
           <w:color w:val="242424"/>
           <w:spacing w:val="-1"/>
           <w:szCs w:val="24"/>
@@ -2541,7 +2536,7 @@
     <w:p>
       <w:pPr>
         <w:rPr>
-          <w:rFonts w:ascii="微軟正黑體" w:eastAsia="微軟正黑體" w:hAnsi="微軟正黑體" w:hint="eastAsia"/>
+          <w:rFonts w:ascii="微軟正黑體" w:eastAsia="微軟正黑體" w:hAnsi="微軟正黑體"/>
         </w:rPr>
       </w:pPr>
       <w:r>
@@ -2610,21 +2605,7 @@
           <w:rFonts w:ascii="微軟正黑體" w:eastAsia="微軟正黑體" w:hAnsi="微軟正黑體"/>
           <w:sz w:val="24"/>
         </w:rPr>
-        <w:t>ViewBag</w:t>
-      </w:r>
-      <w:r>
-        <w:rPr>
-          <w:rFonts w:ascii="微軟正黑體" w:eastAsia="微軟正黑體" w:hAnsi="微軟正黑體"/>
-          <w:sz w:val="24"/>
-        </w:rPr>
-        <w:t>/</w:t>
-      </w:r>
-      <w:r>
-        <w:rPr>
-          <w:rFonts w:ascii="微軟正黑體" w:eastAsia="微軟正黑體" w:hAnsi="微軟正黑體"/>
-          <w:sz w:val="24"/>
-        </w:rPr>
-        <w:t>ViewData</w:t>
+        <w:t>ViewBag/ViewData</w:t>
       </w:r>
     </w:p>
     <w:p>
@@ -2701,7 +2682,7 @@
         </w:numPr>
         <w:ind w:leftChars="0"/>
         <w:rPr>
-          <w:rFonts w:ascii="微軟正黑體" w:eastAsia="微軟正黑體" w:hAnsi="微軟正黑體" w:hint="eastAsia"/>
+          <w:rFonts w:ascii="微軟正黑體" w:eastAsia="微軟正黑體" w:hAnsi="微軟正黑體"/>
         </w:rPr>
       </w:pPr>
       <w:r>
@@ -2958,13 +2939,7 @@
         <w:rPr>
           <w:rFonts w:ascii="微軟正黑體" w:eastAsia="微軟正黑體" w:hAnsi="微軟正黑體"/>
         </w:rPr>
-        <w:t xml:space="preserve"> </w:t>
-      </w:r>
-      <w:r>
-        <w:rPr>
-          <w:rFonts w:ascii="微軟正黑體" w:eastAsia="微軟正黑體" w:hAnsi="微軟正黑體"/>
-        </w:rPr>
-        <w:t>中的數據</w:t>
+        <w:t xml:space="preserve"> 中的數據</w:t>
       </w:r>
     </w:p>
     <w:p>
@@ -2976,7 +2951,7 @@
         </w:numPr>
         <w:ind w:leftChars="0"/>
         <w:rPr>
-          <w:rFonts w:ascii="微軟正黑體" w:eastAsia="微軟正黑體" w:hAnsi="微軟正黑體" w:hint="eastAsia"/>
+          <w:rFonts w:ascii="微軟正黑體" w:eastAsia="微軟正黑體" w:hAnsi="微軟正黑體"/>
         </w:rPr>
       </w:pPr>
       <w:r>
@@ -3010,7 +2985,7 @@
         <w:pStyle w:val="a7"/>
         <w:ind w:leftChars="0"/>
         <w:rPr>
-          <w:rFonts w:ascii="微軟正黑體" w:eastAsia="微軟正黑體" w:hAnsi="微軟正黑體" w:hint="eastAsia"/>
+          <w:rFonts w:ascii="微軟正黑體" w:eastAsia="微軟正黑體" w:hAnsi="微軟正黑體"/>
         </w:rPr>
       </w:pPr>
     </w:p>
@@ -3044,20 +3019,14 @@
     <w:p>
       <w:pPr>
         <w:rPr>
-          <w:rFonts w:ascii="微軟正黑體" w:eastAsia="微軟正黑體" w:hAnsi="微軟正黑體" w:hint="eastAsia"/>
-        </w:rPr>
-      </w:pPr>
-      <w:r>
-        <w:rPr>
-          <w:rFonts w:ascii="微軟正黑體" w:eastAsia="微軟正黑體" w:hAnsi="微軟正黑體" w:hint="eastAsia"/>
-        </w:rPr>
-        <w:t>可以在子view使用程式碼</w:t>
-      </w:r>
-      <w:r>
-        <w:rPr>
-          <w:rFonts w:ascii="微軟正黑體" w:eastAsia="微軟正黑體" w:hAnsi="微軟正黑體" w:hint="eastAsia"/>
-        </w:rPr>
-        <w:t>來指定希望的父頁面</w:t>
+          <w:rFonts w:ascii="微軟正黑體" w:eastAsia="微軟正黑體" w:hAnsi="微軟正黑體"/>
+        </w:rPr>
+      </w:pPr>
+      <w:r>
+        <w:rPr>
+          <w:rFonts w:ascii="微軟正黑體" w:eastAsia="微軟正黑體" w:hAnsi="微軟正黑體" w:hint="eastAsia"/>
+        </w:rPr>
+        <w:t>可以在子view使用程式碼來指定希望的父頁面</w:t>
       </w:r>
     </w:p>
     <w:p>
@@ -3096,24 +3065,594 @@
     <w:p>
       <w:pPr>
         <w:pStyle w:val="a8"/>
-      </w:pPr>
-      <w:r>
+        <w:rPr>
+          <w:rFonts w:ascii="微軟正黑體" w:eastAsia="微軟正黑體" w:hAnsi="微軟正黑體"/>
+        </w:rPr>
+      </w:pPr>
+      <w:r>
+        <w:rPr>
+          <w:rFonts w:ascii="微軟正黑體" w:eastAsia="微軟正黑體" w:hAnsi="微軟正黑體" w:hint="eastAsia"/>
+        </w:rPr>
+        <w:t>D</w:t>
+      </w:r>
+      <w:r>
+        <w:rPr>
+          <w:rFonts w:ascii="微軟正黑體" w:eastAsia="微軟正黑體" w:hAnsi="微軟正黑體"/>
+        </w:rPr>
+        <w:t>omain</w:t>
+      </w:r>
+      <w:r>
+        <w:rPr>
+          <w:rFonts w:ascii="微軟正黑體" w:eastAsia="微軟正黑體" w:hAnsi="微軟正黑體" w:hint="eastAsia"/>
+        </w:rPr>
+        <w:t>領域驅動</w:t>
+      </w:r>
+    </w:p>
+    <w:p>
+      <w:pPr>
+        <w:rPr>
+          <w:rFonts w:ascii="微軟正黑體" w:eastAsia="微軟正黑體" w:hAnsi="微軟正黑體"/>
+        </w:rPr>
+      </w:pPr>
+      <w:r>
+        <w:rPr>
+          <w:rFonts w:ascii="微軟正黑體" w:eastAsia="微軟正黑體" w:hAnsi="微軟正黑體"/>
+        </w:rPr>
+        <w:t>領域驅動設計（Domain-Driven Design，簡稱DDD）是一種軟體設計方法論</w:t>
+      </w:r>
+    </w:p>
+    <w:p>
+      <w:pPr>
+        <w:rPr>
+          <w:rFonts w:ascii="微軟正黑體" w:eastAsia="微軟正黑體" w:hAnsi="微軟正黑體"/>
+        </w:rPr>
+      </w:pPr>
+      <w:r>
+        <w:rPr>
+          <w:rFonts w:ascii="微軟正黑體" w:eastAsia="微軟正黑體" w:hAnsi="微軟正黑體"/>
+        </w:rPr>
+        <w:t>DDD 強調以業務領域為中心來設計系統，並通過建立領域模型來構建能夠清楚表達業務需求的軟體系統。</w:t>
+      </w:r>
+    </w:p>
+    <w:p>
+      <w:pPr>
+        <w:pStyle w:val="aa"/>
+        <w:numPr>
+          <w:ilvl w:val="0"/>
+          <w:numId w:val="9"/>
+        </w:numPr>
+        <w:rPr>
+          <w:rFonts w:ascii="微軟正黑體" w:eastAsia="微軟正黑體" w:hAnsi="微軟正黑體"/>
+          <w:b/>
+        </w:rPr>
+      </w:pPr>
+      <w:r>
+        <w:rPr>
+          <w:rFonts w:ascii="微軟正黑體" w:eastAsia="微軟正黑體" w:hAnsi="微軟正黑體" w:hint="eastAsia"/>
+          <w:b/>
+        </w:rPr>
+        <w:t>核心概念</w:t>
+      </w:r>
+    </w:p>
+    <w:p>
+      <w:pPr>
+        <w:pStyle w:val="a7"/>
+        <w:numPr>
+          <w:ilvl w:val="0"/>
+          <w:numId w:val="17"/>
+        </w:numPr>
+        <w:ind w:leftChars="0"/>
+        <w:rPr>
+          <w:rFonts w:ascii="微軟正黑體" w:eastAsia="微軟正黑體" w:hAnsi="微軟正黑體"/>
+          <w:b/>
+        </w:rPr>
+      </w:pPr>
+      <w:r>
+        <w:rPr>
+          <w:rFonts w:ascii="微軟正黑體" w:eastAsia="微軟正黑體" w:hAnsi="微軟正黑體" w:hint="eastAsia"/>
+          <w:b/>
+        </w:rPr>
+        <w:t>領域（D</w:t>
+      </w:r>
+      <w:r>
+        <w:rPr>
+          <w:rFonts w:ascii="微軟正黑體" w:eastAsia="微軟正黑體" w:hAnsi="微軟正黑體"/>
+          <w:b/>
+        </w:rPr>
+        <w:t>omain</w:t>
+      </w:r>
+      <w:r>
+        <w:rPr>
+          <w:rFonts w:ascii="微軟正黑體" w:eastAsia="微軟正黑體" w:hAnsi="微軟正黑體" w:hint="eastAsia"/>
+          <w:b/>
+        </w:rPr>
+        <w:t>）：</w:t>
+      </w:r>
+    </w:p>
+    <w:p>
+      <w:pPr>
+        <w:pStyle w:val="a7"/>
+        <w:ind w:leftChars="0"/>
+        <w:rPr>
+          <w:rFonts w:ascii="微軟正黑體" w:eastAsia="微軟正黑體" w:hAnsi="微軟正黑體" w:hint="eastAsia"/>
+        </w:rPr>
+      </w:pPr>
+      <w:r>
+        <w:rPr>
+          <w:rFonts w:ascii="微軟正黑體" w:eastAsia="微軟正黑體" w:hAnsi="微軟正黑體"/>
+        </w:rPr>
+        <w:t>指的是業務問題所在的範疇，通常由業務專家來定義。領域是設計的焦點，開發者需要與業務專家密切合作，理解他們的需求和語言。</w:t>
+      </w:r>
+    </w:p>
+    <w:p>
+      <w:pPr>
+        <w:pStyle w:val="a7"/>
+        <w:numPr>
+          <w:ilvl w:val="0"/>
+          <w:numId w:val="17"/>
+        </w:numPr>
+        <w:ind w:leftChars="0"/>
+        <w:rPr>
+          <w:rFonts w:ascii="微軟正黑體" w:eastAsia="微軟正黑體" w:hAnsi="微軟正黑體"/>
+        </w:rPr>
+      </w:pPr>
+      <w:r>
+        <w:rPr>
+          <w:rStyle w:val="ac"/>
+          <w:rFonts w:ascii="微軟正黑體" w:eastAsia="微軟正黑體" w:hAnsi="微軟正黑體"/>
+        </w:rPr>
+        <w:t>子領域（Subdomain）</w:t>
+      </w:r>
+      <w:r>
+        <w:rPr>
+          <w:rFonts w:ascii="微軟正黑體" w:eastAsia="微軟正黑體" w:hAnsi="微軟正黑體"/>
+        </w:rPr>
+        <w:t>：</w:t>
+      </w:r>
+    </w:p>
+    <w:p>
+      <w:pPr>
+        <w:ind w:firstLine="480"/>
+        <w:rPr>
+          <w:rFonts w:ascii="微軟正黑體" w:eastAsia="微軟正黑體" w:hAnsi="微軟正黑體"/>
+        </w:rPr>
+      </w:pPr>
+      <w:r>
+        <w:rPr>
+          <w:rFonts w:ascii="微軟正黑體" w:eastAsia="微軟正黑體" w:hAnsi="微軟正黑體"/>
+        </w:rPr>
+        <w:t>領域可以被分解為若干子領域，每個子領域解決一部分業務問題。</w:t>
+      </w:r>
+    </w:p>
+    <w:p>
+      <w:pPr>
+        <w:pStyle w:val="a7"/>
+        <w:numPr>
+          <w:ilvl w:val="0"/>
+          <w:numId w:val="17"/>
+        </w:numPr>
+        <w:ind w:leftChars="0"/>
+        <w:rPr>
+          <w:rFonts w:ascii="微軟正黑體" w:eastAsia="微軟正黑體" w:hAnsi="微軟正黑體"/>
+        </w:rPr>
+      </w:pPr>
+      <w:r>
+        <w:rPr>
+          <w:rStyle w:val="ac"/>
+          <w:rFonts w:ascii="微軟正黑體" w:eastAsia="微軟正黑體" w:hAnsi="微軟正黑體"/>
+        </w:rPr>
+        <w:t>限界上下文（Bounded Context）</w:t>
+      </w:r>
+      <w:r>
+        <w:rPr>
+          <w:rFonts w:ascii="微軟正黑體" w:eastAsia="微軟正黑體" w:hAnsi="微軟正黑體"/>
+        </w:rPr>
+        <w:t>：</w:t>
+      </w:r>
+    </w:p>
+    <w:p>
+      <w:pPr>
+        <w:pStyle w:val="a7"/>
+        <w:ind w:leftChars="0"/>
+        <w:rPr>
+          <w:rFonts w:ascii="微軟正黑體" w:eastAsia="微軟正黑體" w:hAnsi="微軟正黑體"/>
+        </w:rPr>
+      </w:pPr>
+      <w:r>
+        <w:rPr>
+          <w:rFonts w:ascii="微軟正黑體" w:eastAsia="微軟正黑體" w:hAnsi="微軟正黑體"/>
+        </w:rPr>
+        <w:t>一個限界上下文是在系統中對某個領域的特定描述或模型進行定義的範圍。每個限界上下文內部可以有一個獨立的領域模型，這有助於避免不同領域模型之間的混淆和衝突。</w:t>
+      </w:r>
+    </w:p>
+    <w:p>
+      <w:pPr>
+        <w:pStyle w:val="a7"/>
+        <w:numPr>
+          <w:ilvl w:val="0"/>
+          <w:numId w:val="17"/>
+        </w:numPr>
+        <w:ind w:leftChars="0"/>
+        <w:rPr>
+          <w:rFonts w:ascii="微軟正黑體" w:eastAsia="微軟正黑體" w:hAnsi="微軟正黑體"/>
+        </w:rPr>
+      </w:pPr>
+      <w:r>
+        <w:rPr>
+          <w:rStyle w:val="ac"/>
+          <w:rFonts w:ascii="微軟正黑體" w:eastAsia="微軟正黑體" w:hAnsi="微軟正黑體"/>
+        </w:rPr>
+        <w:t>領域模型（Domain Model）</w:t>
+      </w:r>
+      <w:r>
+        <w:rPr>
+          <w:rFonts w:ascii="微軟正黑體" w:eastAsia="微軟正黑體" w:hAnsi="微軟正黑體"/>
+        </w:rPr>
+        <w:t>：</w:t>
+      </w:r>
+    </w:p>
+    <w:p>
+      <w:pPr>
+        <w:pStyle w:val="a7"/>
+        <w:ind w:leftChars="0"/>
+        <w:rPr>
+          <w:rFonts w:ascii="微軟正黑體" w:eastAsia="微軟正黑體" w:hAnsi="微軟正黑體"/>
+        </w:rPr>
+      </w:pPr>
+      <w:r>
+        <w:rPr>
+          <w:rFonts w:ascii="微軟正黑體" w:eastAsia="微軟正黑體" w:hAnsi="微軟正黑體"/>
+        </w:rPr>
+        <w:lastRenderedPageBreak/>
+        <w:t>領域模型是業務領域的抽象表示，通常由實體（Entity）、值對象（Value Object）和聚合（Aggregate）等組成。</w:t>
+      </w:r>
+      <w:r>
+        <w:rPr>
+          <w:rFonts w:ascii="微軟正黑體" w:eastAsia="微軟正黑體" w:hAnsi="微軟正黑體" w:hint="eastAsia"/>
+        </w:rPr>
+        <w:t>是與專家交流的工具</w:t>
+      </w:r>
+    </w:p>
+    <w:p>
+      <w:pPr>
+        <w:pStyle w:val="a7"/>
+        <w:widowControl/>
+        <w:numPr>
+          <w:ilvl w:val="0"/>
+          <w:numId w:val="17"/>
+        </w:numPr>
+        <w:spacing w:before="100" w:beforeAutospacing="1" w:after="100" w:afterAutospacing="1"/>
+        <w:ind w:leftChars="0"/>
+        <w:rPr>
+          <w:rFonts w:ascii="微軟正黑體" w:eastAsia="微軟正黑體" w:hAnsi="微軟正黑體" w:cs="新細明體"/>
+          <w:kern w:val="0"/>
+          <w:szCs w:val="24"/>
+        </w:rPr>
+      </w:pPr>
+      <w:r>
+        <w:rPr>
+          <w:rFonts w:ascii="微軟正黑體" w:eastAsia="微軟正黑體" w:hAnsi="微軟正黑體" w:cs="新細明體"/>
+          <w:b/>
+          <w:bCs/>
+          <w:kern w:val="0"/>
+          <w:szCs w:val="24"/>
+        </w:rPr>
+        <w:t>實體（Entity）</w:t>
+      </w:r>
+      <w:r>
+        <w:rPr>
+          <w:rFonts w:ascii="微軟正黑體" w:eastAsia="微軟正黑體" w:hAnsi="微軟正黑體" w:cs="新細明體"/>
+          <w:kern w:val="0"/>
+          <w:szCs w:val="24"/>
+        </w:rPr>
+        <w:t>：</w:t>
+      </w:r>
+    </w:p>
+    <w:p>
+      <w:pPr>
+        <w:widowControl/>
+        <w:numPr>
+          <w:ilvl w:val="0"/>
+          <w:numId w:val="18"/>
+        </w:numPr>
+        <w:spacing w:before="100" w:beforeAutospacing="1" w:after="100" w:afterAutospacing="1"/>
+        <w:rPr>
+          <w:rFonts w:ascii="微軟正黑體" w:eastAsia="微軟正黑體" w:hAnsi="微軟正黑體" w:cs="新細明體"/>
+          <w:kern w:val="0"/>
+          <w:szCs w:val="24"/>
+        </w:rPr>
+      </w:pPr>
+      <w:r>
+        <w:rPr>
+          <w:rFonts w:ascii="微軟正黑體" w:eastAsia="微軟正黑體" w:hAnsi="微軟正黑體" w:cs="新細明體"/>
+          <w:kern w:val="0"/>
+          <w:szCs w:val="24"/>
+        </w:rPr>
+        <w:t>實體是具有唯一標識符的對象，這意味著即使它的屬性改變，實體依然可以被區分開來。實體通常代表業務中的某個對象，如用戶、訂單等</w:t>
+      </w:r>
+    </w:p>
+    <w:p>
+      <w:pPr>
+        <w:pStyle w:val="a7"/>
+        <w:widowControl/>
+        <w:numPr>
+          <w:ilvl w:val="0"/>
+          <w:numId w:val="17"/>
+        </w:numPr>
+        <w:spacing w:before="100" w:beforeAutospacing="1" w:after="100" w:afterAutospacing="1"/>
+        <w:ind w:leftChars="0"/>
+        <w:rPr>
+          <w:rFonts w:ascii="微軟正黑體" w:eastAsia="微軟正黑體" w:hAnsi="微軟正黑體" w:cs="新細明體"/>
+          <w:kern w:val="0"/>
+          <w:szCs w:val="24"/>
+        </w:rPr>
+      </w:pPr>
+      <w:r>
+        <w:rPr>
+          <w:rFonts w:ascii="微軟正黑體" w:eastAsia="微軟正黑體" w:hAnsi="微軟正黑體" w:cs="新細明體"/>
+          <w:b/>
+          <w:bCs/>
+          <w:kern w:val="0"/>
+          <w:szCs w:val="24"/>
+        </w:rPr>
+        <w:t>值對象（Value Object）</w:t>
+      </w:r>
+      <w:r>
+        <w:rPr>
+          <w:rFonts w:ascii="微軟正黑體" w:eastAsia="微軟正黑體" w:hAnsi="微軟正黑體" w:cs="新細明體"/>
+          <w:kern w:val="0"/>
+          <w:szCs w:val="24"/>
+        </w:rPr>
+        <w:t>：</w:t>
+      </w:r>
+    </w:p>
+    <w:p>
+      <w:pPr>
+        <w:widowControl/>
+        <w:spacing w:before="100" w:beforeAutospacing="1" w:after="100" w:afterAutospacing="1"/>
+        <w:ind w:left="480"/>
+        <w:rPr>
+          <w:rFonts w:ascii="微軟正黑體" w:eastAsia="微軟正黑體" w:hAnsi="微軟正黑體" w:cs="新細明體"/>
+          <w:kern w:val="0"/>
+          <w:szCs w:val="24"/>
+        </w:rPr>
+      </w:pPr>
+      <w:r>
+        <w:rPr>
+          <w:rFonts w:ascii="微軟正黑體" w:eastAsia="微軟正黑體" w:hAnsi="微軟正黑體" w:cs="新細明體"/>
+          <w:kern w:val="0"/>
+          <w:szCs w:val="24"/>
+        </w:rPr>
+        <w:t>值對象沒有唯一標識符，它們是不可變的，並且通常代表某些屬性組合。例如，地址或金額通常可以作為值對象來處理。</w:t>
+      </w:r>
+    </w:p>
+    <w:p>
+      <w:pPr>
+        <w:pStyle w:val="a7"/>
+        <w:widowControl/>
+        <w:numPr>
+          <w:ilvl w:val="0"/>
+          <w:numId w:val="17"/>
+        </w:numPr>
+        <w:spacing w:before="100" w:beforeAutospacing="1" w:after="100" w:afterAutospacing="1"/>
+        <w:ind w:leftChars="0"/>
+        <w:rPr>
+          <w:rFonts w:ascii="微軟正黑體" w:eastAsia="微軟正黑體" w:hAnsi="微軟正黑體" w:cs="新細明體"/>
+          <w:kern w:val="0"/>
+          <w:szCs w:val="24"/>
+        </w:rPr>
+      </w:pPr>
+      <w:r>
+        <w:rPr>
+          <w:rFonts w:ascii="微軟正黑體" w:eastAsia="微軟正黑體" w:hAnsi="微軟正黑體" w:cs="新細明體"/>
+          <w:b/>
+          <w:bCs/>
+          <w:kern w:val="0"/>
+          <w:szCs w:val="24"/>
+        </w:rPr>
+        <w:t>聚合（Aggregate）</w:t>
+      </w:r>
+      <w:r>
+        <w:rPr>
+          <w:rFonts w:ascii="微軟正黑體" w:eastAsia="微軟正黑體" w:hAnsi="微軟正黑體" w:cs="新細明體"/>
+          <w:kern w:val="0"/>
+          <w:szCs w:val="24"/>
+        </w:rPr>
+        <w:t>：</w:t>
+      </w:r>
+    </w:p>
+    <w:p>
+      <w:pPr>
+        <w:widowControl/>
+        <w:spacing w:before="100" w:beforeAutospacing="1" w:after="100" w:afterAutospacing="1"/>
+        <w:ind w:left="480"/>
+        <w:rPr>
+          <w:rFonts w:ascii="微軟正黑體" w:eastAsia="微軟正黑體" w:hAnsi="微軟正黑體" w:cs="新細明體"/>
+          <w:kern w:val="0"/>
+          <w:szCs w:val="24"/>
+        </w:rPr>
+      </w:pPr>
+      <w:r>
+        <w:rPr>
+          <w:rFonts w:ascii="微軟正黑體" w:eastAsia="微軟正黑體" w:hAnsi="微軟正黑體" w:cs="新細明體"/>
+          <w:kern w:val="0"/>
+          <w:szCs w:val="24"/>
+        </w:rPr>
+        <w:t>聚合是由一組相關聯的實體和值對象構成的集合，它們一起作為一個單位來進行操作。聚合有一個根實體（Aggregate Root），它是外部與聚合交互的唯一入口。</w:t>
+      </w:r>
+    </w:p>
+    <w:p>
+      <w:pPr>
+        <w:pStyle w:val="a7"/>
+        <w:widowControl/>
+        <w:numPr>
+          <w:ilvl w:val="0"/>
+          <w:numId w:val="17"/>
+        </w:numPr>
+        <w:spacing w:before="100" w:beforeAutospacing="1" w:after="100" w:afterAutospacing="1"/>
+        <w:ind w:leftChars="0"/>
+        <w:rPr>
+          <w:rFonts w:ascii="微軟正黑體" w:eastAsia="微軟正黑體" w:hAnsi="微軟正黑體" w:cs="新細明體"/>
+          <w:kern w:val="0"/>
+          <w:szCs w:val="24"/>
+        </w:rPr>
+      </w:pPr>
+      <w:r>
+        <w:rPr>
+          <w:rFonts w:ascii="微軟正黑體" w:eastAsia="微軟正黑體" w:hAnsi="微軟正黑體" w:cs="新細明體"/>
+          <w:b/>
+          <w:bCs/>
+          <w:kern w:val="0"/>
+          <w:szCs w:val="24"/>
+        </w:rPr>
+        <w:t>領域服務（Domain Service）</w:t>
+      </w:r>
+      <w:r>
+        <w:rPr>
+          <w:rFonts w:ascii="微軟正黑體" w:eastAsia="微軟正黑體" w:hAnsi="微軟正黑體" w:cs="新細明體"/>
+          <w:kern w:val="0"/>
+          <w:szCs w:val="24"/>
+        </w:rPr>
+        <w:t>：</w:t>
+      </w:r>
+    </w:p>
+    <w:p>
+      <w:pPr>
+        <w:widowControl/>
+        <w:spacing w:before="100" w:beforeAutospacing="1" w:after="100" w:afterAutospacing="1"/>
+        <w:ind w:left="480"/>
+        <w:rPr>
+          <w:rFonts w:ascii="微軟正黑體" w:eastAsia="微軟正黑體" w:hAnsi="微軟正黑體" w:cs="新細明體"/>
+          <w:kern w:val="0"/>
+          <w:szCs w:val="24"/>
+        </w:rPr>
+      </w:pPr>
+      <w:r>
+        <w:rPr>
+          <w:rFonts w:ascii="微軟正黑體" w:eastAsia="微軟正黑體" w:hAnsi="微軟正黑體" w:cs="新細明體"/>
+          <w:kern w:val="0"/>
+          <w:szCs w:val="24"/>
+        </w:rPr>
+        <w:t>當某些業務邏輯不能完全納入某個實體或值對象時，這些邏輯應該被放入領域服務中。領域服務通常處理跨多個實體的業務邏輯。</w:t>
+      </w:r>
+    </w:p>
+    <w:p>
+      <w:pPr>
+        <w:pStyle w:val="a7"/>
+        <w:widowControl/>
+        <w:numPr>
+          <w:ilvl w:val="0"/>
+          <w:numId w:val="17"/>
+        </w:numPr>
+        <w:spacing w:before="100" w:beforeAutospacing="1" w:after="100" w:afterAutospacing="1"/>
+        <w:ind w:leftChars="0"/>
+        <w:rPr>
+          <w:rFonts w:ascii="微軟正黑體" w:eastAsia="微軟正黑體" w:hAnsi="微軟正黑體" w:cs="新細明體"/>
+          <w:kern w:val="0"/>
+          <w:szCs w:val="24"/>
+        </w:rPr>
+      </w:pPr>
+      <w:r>
+        <w:rPr>
+          <w:rFonts w:ascii="微軟正黑體" w:eastAsia="微軟正黑體" w:hAnsi="微軟正黑體" w:cs="新細明體"/>
+          <w:b/>
+          <w:bCs/>
+          <w:kern w:val="0"/>
+          <w:szCs w:val="24"/>
+        </w:rPr>
+        <w:t>應用服務（Application Service）</w:t>
+      </w:r>
+      <w:r>
+        <w:rPr>
+          <w:rFonts w:ascii="微軟正黑體" w:eastAsia="微軟正黑體" w:hAnsi="微軟正黑體" w:cs="新細明體"/>
+          <w:kern w:val="0"/>
+          <w:szCs w:val="24"/>
+        </w:rPr>
+        <w:t>：</w:t>
+      </w:r>
+    </w:p>
+    <w:p>
+      <w:pPr>
+        <w:widowControl/>
+        <w:spacing w:before="100" w:beforeAutospacing="1" w:after="100" w:afterAutospacing="1"/>
+        <w:ind w:left="480"/>
+        <w:rPr>
+          <w:rFonts w:ascii="微軟正黑體" w:eastAsia="微軟正黑體" w:hAnsi="微軟正黑體" w:cs="新細明體"/>
+          <w:kern w:val="0"/>
+          <w:szCs w:val="24"/>
+        </w:rPr>
+      </w:pPr>
+      <w:r>
+        <w:rPr>
+          <w:rFonts w:ascii="微軟正黑體" w:eastAsia="微軟正黑體" w:hAnsi="微軟正黑體" w:cs="新細明體"/>
+          <w:kern w:val="0"/>
+          <w:szCs w:val="24"/>
+        </w:rPr>
+        <w:lastRenderedPageBreak/>
+        <w:t>應用服務是用來協調領域邏輯和應用邏輯的層，通常處理外部請求，調用相應的領域服務或聚合來完成具體的業務操作。</w:t>
+      </w:r>
+    </w:p>
+    <w:p>
+      <w:pPr>
+        <w:pStyle w:val="a7"/>
+        <w:widowControl/>
+        <w:numPr>
+          <w:ilvl w:val="0"/>
+          <w:numId w:val="17"/>
+        </w:numPr>
+        <w:spacing w:before="100" w:beforeAutospacing="1" w:after="100" w:afterAutospacing="1"/>
+        <w:ind w:leftChars="0"/>
+        <w:rPr>
+          <w:rFonts w:ascii="微軟正黑體" w:eastAsia="微軟正黑體" w:hAnsi="微軟正黑體" w:cs="新細明體"/>
+          <w:kern w:val="0"/>
+          <w:szCs w:val="24"/>
+        </w:rPr>
+      </w:pPr>
+      <w:r>
+        <w:rPr>
+          <w:rFonts w:ascii="微軟正黑體" w:eastAsia="微軟正黑體" w:hAnsi="微軟正黑體" w:cs="新細明體"/>
+          <w:b/>
+          <w:bCs/>
+          <w:kern w:val="0"/>
+          <w:szCs w:val="24"/>
+        </w:rPr>
+        <w:t>反向工程（Event Sourcing）和CQRS（Command Query Responsibility Segregation）</w:t>
+      </w:r>
+      <w:r>
+        <w:rPr>
+          <w:rFonts w:ascii="微軟正黑體" w:eastAsia="微軟正黑體" w:hAnsi="微軟正黑體" w:cs="新細明體"/>
+          <w:kern w:val="0"/>
+          <w:szCs w:val="24"/>
+        </w:rPr>
+        <w:t>：</w:t>
+      </w:r>
+    </w:p>
+    <w:p>
+      <w:pPr>
+        <w:widowControl/>
+        <w:spacing w:before="100" w:beforeAutospacing="1" w:after="100" w:afterAutospacing="1"/>
+        <w:ind w:left="480"/>
+        <w:rPr>
+          <w:rFonts w:ascii="微軟正黑體" w:eastAsia="微軟正黑體" w:hAnsi="微軟正黑體" w:cs="新細明體"/>
+          <w:kern w:val="0"/>
+          <w:szCs w:val="24"/>
+        </w:rPr>
+      </w:pPr>
+      <w:r>
+        <w:rPr>
+          <w:rFonts w:ascii="微軟正黑體" w:eastAsia="微軟正黑體" w:hAnsi="微軟正黑體" w:cs="新細明體"/>
+          <w:kern w:val="0"/>
+          <w:szCs w:val="24"/>
+        </w:rPr>
+        <w:t>這兩個技術和架構模式有助於管理複雜的業務邏輯，通過事件驅動設計來更清晰地建模狀態變化。</w:t>
+      </w:r>
+    </w:p>
+    <w:p>
+      <w:pPr>
         <w:rPr>
           <w:rFonts w:hint="eastAsia"/>
         </w:rPr>
-        <w:t>D</w:t>
-      </w:r>
-      <w:r>
-        <w:t>omain</w:t>
-      </w:r>
-      <w:r>
-        <w:rPr>
-          <w:rFonts w:hint="eastAsia"/>
-        </w:rPr>
-        <w:t>領域驅動</w:t>
-      </w:r>
-      <w:bookmarkStart w:id="0" w:name="_GoBack"/>
-      <w:bookmarkEnd w:id="0"/>
+      </w:pPr>
     </w:p>
     <w:sectPr>
       <w:pgSz w:w="11906" w:h="16838"/>
@@ -3255,9 +3794,158 @@
     </w:lvl>
   </w:abstractNum>
   <w:abstractNum w:abstractNumId="1" w15:restartNumberingAfterBreak="0">
+    <w:nsid w:val="04640E6D"/>
+    <w:multiLevelType w:val="multilevel"/>
+    <w:tmpl w:val="598A85AA"/>
+    <w:lvl w:ilvl="0">
+      <w:start w:val="1"/>
+      <w:numFmt w:val="bullet"/>
+      <w:lvlText w:val=""/>
+      <w:lvlJc w:val="left"/>
+      <w:pPr>
+        <w:tabs>
+          <w:tab w:val="num" w:pos="720"/>
+        </w:tabs>
+        <w:ind w:left="720" w:hanging="360"/>
+      </w:pPr>
+      <w:rPr>
+        <w:rFonts w:ascii="Symbol" w:hAnsi="Symbol" w:hint="default"/>
+        <w:sz w:val="20"/>
+      </w:rPr>
+    </w:lvl>
+    <w:lvl w:ilvl="1" w:tentative="1">
+      <w:start w:val="1"/>
+      <w:numFmt w:val="bullet"/>
+      <w:lvlText w:val="o"/>
+      <w:lvlJc w:val="left"/>
+      <w:pPr>
+        <w:tabs>
+          <w:tab w:val="num" w:pos="1440"/>
+        </w:tabs>
+        <w:ind w:left="1440" w:hanging="360"/>
+      </w:pPr>
+      <w:rPr>
+        <w:rFonts w:ascii="Courier New" w:hAnsi="Courier New" w:hint="default"/>
+        <w:sz w:val="20"/>
+      </w:rPr>
+    </w:lvl>
+    <w:lvl w:ilvl="2" w:tentative="1">
+      <w:start w:val="1"/>
+      <w:numFmt w:val="bullet"/>
+      <w:lvlText w:val=""/>
+      <w:lvlJc w:val="left"/>
+      <w:pPr>
+        <w:tabs>
+          <w:tab w:val="num" w:pos="2160"/>
+        </w:tabs>
+        <w:ind w:left="2160" w:hanging="360"/>
+      </w:pPr>
+      <w:rPr>
+        <w:rFonts w:ascii="Wingdings" w:hAnsi="Wingdings" w:hint="default"/>
+        <w:sz w:val="20"/>
+      </w:rPr>
+    </w:lvl>
+    <w:lvl w:ilvl="3" w:tentative="1">
+      <w:start w:val="1"/>
+      <w:numFmt w:val="bullet"/>
+      <w:lvlText w:val=""/>
+      <w:lvlJc w:val="left"/>
+      <w:pPr>
+        <w:tabs>
+          <w:tab w:val="num" w:pos="2880"/>
+        </w:tabs>
+        <w:ind w:left="2880" w:hanging="360"/>
+      </w:pPr>
+      <w:rPr>
+        <w:rFonts w:ascii="Wingdings" w:hAnsi="Wingdings" w:hint="default"/>
+        <w:sz w:val="20"/>
+      </w:rPr>
+    </w:lvl>
+    <w:lvl w:ilvl="4" w:tentative="1">
+      <w:start w:val="1"/>
+      <w:numFmt w:val="bullet"/>
+      <w:lvlText w:val=""/>
+      <w:lvlJc w:val="left"/>
+      <w:pPr>
+        <w:tabs>
+          <w:tab w:val="num" w:pos="3600"/>
+        </w:tabs>
+        <w:ind w:left="3600" w:hanging="360"/>
+      </w:pPr>
+      <w:rPr>
+        <w:rFonts w:ascii="Wingdings" w:hAnsi="Wingdings" w:hint="default"/>
+        <w:sz w:val="20"/>
+      </w:rPr>
+    </w:lvl>
+    <w:lvl w:ilvl="5" w:tentative="1">
+      <w:start w:val="1"/>
+      <w:numFmt w:val="bullet"/>
+      <w:lvlText w:val=""/>
+      <w:lvlJc w:val="left"/>
+      <w:pPr>
+        <w:tabs>
+          <w:tab w:val="num" w:pos="4320"/>
+        </w:tabs>
+        <w:ind w:left="4320" w:hanging="360"/>
+      </w:pPr>
+      <w:rPr>
+        <w:rFonts w:ascii="Wingdings" w:hAnsi="Wingdings" w:hint="default"/>
+        <w:sz w:val="20"/>
+      </w:rPr>
+    </w:lvl>
+    <w:lvl w:ilvl="6" w:tentative="1">
+      <w:start w:val="1"/>
+      <w:numFmt w:val="bullet"/>
+      <w:lvlText w:val=""/>
+      <w:lvlJc w:val="left"/>
+      <w:pPr>
+        <w:tabs>
+          <w:tab w:val="num" w:pos="5040"/>
+        </w:tabs>
+        <w:ind w:left="5040" w:hanging="360"/>
+      </w:pPr>
+      <w:rPr>
+        <w:rFonts w:ascii="Wingdings" w:hAnsi="Wingdings" w:hint="default"/>
+        <w:sz w:val="20"/>
+      </w:rPr>
+    </w:lvl>
+    <w:lvl w:ilvl="7" w:tentative="1">
+      <w:start w:val="1"/>
+      <w:numFmt w:val="bullet"/>
+      <w:lvlText w:val=""/>
+      <w:lvlJc w:val="left"/>
+      <w:pPr>
+        <w:tabs>
+          <w:tab w:val="num" w:pos="5760"/>
+        </w:tabs>
+        <w:ind w:left="5760" w:hanging="360"/>
+      </w:pPr>
+      <w:rPr>
+        <w:rFonts w:ascii="Wingdings" w:hAnsi="Wingdings" w:hint="default"/>
+        <w:sz w:val="20"/>
+      </w:rPr>
+    </w:lvl>
+    <w:lvl w:ilvl="8" w:tentative="1">
+      <w:start w:val="1"/>
+      <w:numFmt w:val="bullet"/>
+      <w:lvlText w:val=""/>
+      <w:lvlJc w:val="left"/>
+      <w:pPr>
+        <w:tabs>
+          <w:tab w:val="num" w:pos="6480"/>
+        </w:tabs>
+        <w:ind w:left="6480" w:hanging="360"/>
+      </w:pPr>
+      <w:rPr>
+        <w:rFonts w:ascii="Wingdings" w:hAnsi="Wingdings" w:hint="default"/>
+        <w:sz w:val="20"/>
+      </w:rPr>
+    </w:lvl>
+  </w:abstractNum>
+  <w:abstractNum w:abstractNumId="2" w15:restartNumberingAfterBreak="0">
     <w:nsid w:val="072B29CF"/>
     <w:multiLevelType w:val="hybridMultilevel"/>
-    <w:tmpl w:val="237A4E16"/>
+    <w:tmpl w:val="8B02320E"/>
     <w:lvl w:ilvl="0" w:tplc="0409000B">
       <w:start w:val="1"/>
       <w:numFmt w:val="bullet"/>
@@ -3367,7 +4055,7 @@
       </w:rPr>
     </w:lvl>
   </w:abstractNum>
-  <w:abstractNum w:abstractNumId="2" w15:restartNumberingAfterBreak="0">
+  <w:abstractNum w:abstractNumId="3" w15:restartNumberingAfterBreak="0">
     <w:nsid w:val="0B7F2EF7"/>
     <w:multiLevelType w:val="hybridMultilevel"/>
     <w:tmpl w:val="EEC823A2"/>
@@ -3480,7 +4168,7 @@
       </w:rPr>
     </w:lvl>
   </w:abstractNum>
-  <w:abstractNum w:abstractNumId="3" w15:restartNumberingAfterBreak="0">
+  <w:abstractNum w:abstractNumId="4" w15:restartNumberingAfterBreak="0">
     <w:nsid w:val="1359789A"/>
     <w:multiLevelType w:val="hybridMultilevel"/>
     <w:tmpl w:val="E69EECFC"/>
@@ -3566,7 +4254,7 @@
       </w:pPr>
     </w:lvl>
   </w:abstractNum>
-  <w:abstractNum w:abstractNumId="4" w15:restartNumberingAfterBreak="0">
+  <w:abstractNum w:abstractNumId="5" w15:restartNumberingAfterBreak="0">
     <w:nsid w:val="1CDB244E"/>
     <w:multiLevelType w:val="hybridMultilevel"/>
     <w:tmpl w:val="FB78C998"/>
@@ -3679,7 +4367,7 @@
       </w:rPr>
     </w:lvl>
   </w:abstractNum>
-  <w:abstractNum w:abstractNumId="5" w15:restartNumberingAfterBreak="0">
+  <w:abstractNum w:abstractNumId="6" w15:restartNumberingAfterBreak="0">
     <w:nsid w:val="1EB41FED"/>
     <w:multiLevelType w:val="hybridMultilevel"/>
     <w:tmpl w:val="099E6F24"/>
@@ -3768,7 +4456,7 @@
       </w:pPr>
     </w:lvl>
   </w:abstractNum>
-  <w:abstractNum w:abstractNumId="6" w15:restartNumberingAfterBreak="0">
+  <w:abstractNum w:abstractNumId="7" w15:restartNumberingAfterBreak="0">
     <w:nsid w:val="240D509C"/>
     <w:multiLevelType w:val="hybridMultilevel"/>
     <w:tmpl w:val="AE022732"/>
@@ -3857,7 +4545,7 @@
       </w:pPr>
     </w:lvl>
   </w:abstractNum>
-  <w:abstractNum w:abstractNumId="7" w15:restartNumberingAfterBreak="0">
+  <w:abstractNum w:abstractNumId="8" w15:restartNumberingAfterBreak="0">
     <w:nsid w:val="283C3F21"/>
     <w:multiLevelType w:val="hybridMultilevel"/>
     <w:tmpl w:val="434E7448"/>
@@ -3970,7 +4658,269 @@
       </w:rPr>
     </w:lvl>
   </w:abstractNum>
-  <w:abstractNum w:abstractNumId="8" w15:restartNumberingAfterBreak="0">
+  <w:abstractNum w:abstractNumId="9" w15:restartNumberingAfterBreak="0">
+    <w:nsid w:val="3654721D"/>
+    <w:multiLevelType w:val="multilevel"/>
+    <w:tmpl w:val="09D0F49E"/>
+    <w:lvl w:ilvl="0">
+      <w:start w:val="1"/>
+      <w:numFmt w:val="bullet"/>
+      <w:lvlText w:val=""/>
+      <w:lvlJc w:val="left"/>
+      <w:pPr>
+        <w:tabs>
+          <w:tab w:val="num" w:pos="720"/>
+        </w:tabs>
+        <w:ind w:left="720" w:hanging="360"/>
+      </w:pPr>
+      <w:rPr>
+        <w:rFonts w:ascii="Symbol" w:hAnsi="Symbol" w:hint="default"/>
+        <w:sz w:val="20"/>
+      </w:rPr>
+    </w:lvl>
+    <w:lvl w:ilvl="1" w:tentative="1">
+      <w:start w:val="1"/>
+      <w:numFmt w:val="bullet"/>
+      <w:lvlText w:val="o"/>
+      <w:lvlJc w:val="left"/>
+      <w:pPr>
+        <w:tabs>
+          <w:tab w:val="num" w:pos="1440"/>
+        </w:tabs>
+        <w:ind w:left="1440" w:hanging="360"/>
+      </w:pPr>
+      <w:rPr>
+        <w:rFonts w:ascii="Courier New" w:hAnsi="Courier New" w:hint="default"/>
+        <w:sz w:val="20"/>
+      </w:rPr>
+    </w:lvl>
+    <w:lvl w:ilvl="2" w:tentative="1">
+      <w:start w:val="1"/>
+      <w:numFmt w:val="bullet"/>
+      <w:lvlText w:val=""/>
+      <w:lvlJc w:val="left"/>
+      <w:pPr>
+        <w:tabs>
+          <w:tab w:val="num" w:pos="2160"/>
+        </w:tabs>
+        <w:ind w:left="2160" w:hanging="360"/>
+      </w:pPr>
+      <w:rPr>
+        <w:rFonts w:ascii="Wingdings" w:hAnsi="Wingdings" w:hint="default"/>
+        <w:sz w:val="20"/>
+      </w:rPr>
+    </w:lvl>
+    <w:lvl w:ilvl="3" w:tentative="1">
+      <w:start w:val="1"/>
+      <w:numFmt w:val="bullet"/>
+      <w:lvlText w:val=""/>
+      <w:lvlJc w:val="left"/>
+      <w:pPr>
+        <w:tabs>
+          <w:tab w:val="num" w:pos="2880"/>
+        </w:tabs>
+        <w:ind w:left="2880" w:hanging="360"/>
+      </w:pPr>
+      <w:rPr>
+        <w:rFonts w:ascii="Wingdings" w:hAnsi="Wingdings" w:hint="default"/>
+        <w:sz w:val="20"/>
+      </w:rPr>
+    </w:lvl>
+    <w:lvl w:ilvl="4" w:tentative="1">
+      <w:start w:val="1"/>
+      <w:numFmt w:val="bullet"/>
+      <w:lvlText w:val=""/>
+      <w:lvlJc w:val="left"/>
+      <w:pPr>
+        <w:tabs>
+          <w:tab w:val="num" w:pos="3600"/>
+        </w:tabs>
+        <w:ind w:left="3600" w:hanging="360"/>
+      </w:pPr>
+      <w:rPr>
+        <w:rFonts w:ascii="Wingdings" w:hAnsi="Wingdings" w:hint="default"/>
+        <w:sz w:val="20"/>
+      </w:rPr>
+    </w:lvl>
+    <w:lvl w:ilvl="5" w:tentative="1">
+      <w:start w:val="1"/>
+      <w:numFmt w:val="bullet"/>
+      <w:lvlText w:val=""/>
+      <w:lvlJc w:val="left"/>
+      <w:pPr>
+        <w:tabs>
+          <w:tab w:val="num" w:pos="4320"/>
+        </w:tabs>
+        <w:ind w:left="4320" w:hanging="360"/>
+      </w:pPr>
+      <w:rPr>
+        <w:rFonts w:ascii="Wingdings" w:hAnsi="Wingdings" w:hint="default"/>
+        <w:sz w:val="20"/>
+      </w:rPr>
+    </w:lvl>
+    <w:lvl w:ilvl="6" w:tentative="1">
+      <w:start w:val="1"/>
+      <w:numFmt w:val="bullet"/>
+      <w:lvlText w:val=""/>
+      <w:lvlJc w:val="left"/>
+      <w:pPr>
+        <w:tabs>
+          <w:tab w:val="num" w:pos="5040"/>
+        </w:tabs>
+        <w:ind w:left="5040" w:hanging="360"/>
+      </w:pPr>
+      <w:rPr>
+        <w:rFonts w:ascii="Wingdings" w:hAnsi="Wingdings" w:hint="default"/>
+        <w:sz w:val="20"/>
+      </w:rPr>
+    </w:lvl>
+    <w:lvl w:ilvl="7" w:tentative="1">
+      <w:start w:val="1"/>
+      <w:numFmt w:val="bullet"/>
+      <w:lvlText w:val=""/>
+      <w:lvlJc w:val="left"/>
+      <w:pPr>
+        <w:tabs>
+          <w:tab w:val="num" w:pos="5760"/>
+        </w:tabs>
+        <w:ind w:left="5760" w:hanging="360"/>
+      </w:pPr>
+      <w:rPr>
+        <w:rFonts w:ascii="Wingdings" w:hAnsi="Wingdings" w:hint="default"/>
+        <w:sz w:val="20"/>
+      </w:rPr>
+    </w:lvl>
+    <w:lvl w:ilvl="8" w:tentative="1">
+      <w:start w:val="1"/>
+      <w:numFmt w:val="bullet"/>
+      <w:lvlText w:val=""/>
+      <w:lvlJc w:val="left"/>
+      <w:pPr>
+        <w:tabs>
+          <w:tab w:val="num" w:pos="6480"/>
+        </w:tabs>
+        <w:ind w:left="6480" w:hanging="360"/>
+      </w:pPr>
+      <w:rPr>
+        <w:rFonts w:ascii="Wingdings" w:hAnsi="Wingdings" w:hint="default"/>
+        <w:sz w:val="20"/>
+      </w:rPr>
+    </w:lvl>
+  </w:abstractNum>
+  <w:abstractNum w:abstractNumId="10" w15:restartNumberingAfterBreak="0">
+    <w:nsid w:val="3DAF2CA8"/>
+    <w:multiLevelType w:val="hybridMultilevel"/>
+    <w:tmpl w:val="C51C8026"/>
+    <w:lvl w:ilvl="0" w:tplc="04090001">
+      <w:start w:val="1"/>
+      <w:numFmt w:val="bullet"/>
+      <w:lvlText w:val=""/>
+      <w:lvlJc w:val="left"/>
+      <w:pPr>
+        <w:ind w:left="480" w:hanging="480"/>
+      </w:pPr>
+      <w:rPr>
+        <w:rFonts w:ascii="Wingdings" w:hAnsi="Wingdings" w:hint="default"/>
+      </w:rPr>
+    </w:lvl>
+    <w:lvl w:ilvl="1" w:tplc="04090003" w:tentative="1">
+      <w:start w:val="1"/>
+      <w:numFmt w:val="bullet"/>
+      <w:lvlText w:val=""/>
+      <w:lvlJc w:val="left"/>
+      <w:pPr>
+        <w:ind w:left="960" w:hanging="480"/>
+      </w:pPr>
+      <w:rPr>
+        <w:rFonts w:ascii="Wingdings" w:hAnsi="Wingdings" w:hint="default"/>
+      </w:rPr>
+    </w:lvl>
+    <w:lvl w:ilvl="2" w:tplc="04090005" w:tentative="1">
+      <w:start w:val="1"/>
+      <w:numFmt w:val="bullet"/>
+      <w:lvlText w:val=""/>
+      <w:lvlJc w:val="left"/>
+      <w:pPr>
+        <w:ind w:left="1440" w:hanging="480"/>
+      </w:pPr>
+      <w:rPr>
+        <w:rFonts w:ascii="Wingdings" w:hAnsi="Wingdings" w:hint="default"/>
+      </w:rPr>
+    </w:lvl>
+    <w:lvl w:ilvl="3" w:tplc="04090001" w:tentative="1">
+      <w:start w:val="1"/>
+      <w:numFmt w:val="bullet"/>
+      <w:lvlText w:val=""/>
+      <w:lvlJc w:val="left"/>
+      <w:pPr>
+        <w:ind w:left="1920" w:hanging="480"/>
+      </w:pPr>
+      <w:rPr>
+        <w:rFonts w:ascii="Wingdings" w:hAnsi="Wingdings" w:hint="default"/>
+      </w:rPr>
+    </w:lvl>
+    <w:lvl w:ilvl="4" w:tplc="04090003" w:tentative="1">
+      <w:start w:val="1"/>
+      <w:numFmt w:val="bullet"/>
+      <w:lvlText w:val=""/>
+      <w:lvlJc w:val="left"/>
+      <w:pPr>
+        <w:ind w:left="2400" w:hanging="480"/>
+      </w:pPr>
+      <w:rPr>
+        <w:rFonts w:ascii="Wingdings" w:hAnsi="Wingdings" w:hint="default"/>
+      </w:rPr>
+    </w:lvl>
+    <w:lvl w:ilvl="5" w:tplc="04090005" w:tentative="1">
+      <w:start w:val="1"/>
+      <w:numFmt w:val="bullet"/>
+      <w:lvlText w:val=""/>
+      <w:lvlJc w:val="left"/>
+      <w:pPr>
+        <w:ind w:left="2880" w:hanging="480"/>
+      </w:pPr>
+      <w:rPr>
+        <w:rFonts w:ascii="Wingdings" w:hAnsi="Wingdings" w:hint="default"/>
+      </w:rPr>
+    </w:lvl>
+    <w:lvl w:ilvl="6" w:tplc="04090001" w:tentative="1">
+      <w:start w:val="1"/>
+      <w:numFmt w:val="bullet"/>
+      <w:lvlText w:val=""/>
+      <w:lvlJc w:val="left"/>
+      <w:pPr>
+        <w:ind w:left="3360" w:hanging="480"/>
+      </w:pPr>
+      <w:rPr>
+        <w:rFonts w:ascii="Wingdings" w:hAnsi="Wingdings" w:hint="default"/>
+      </w:rPr>
+    </w:lvl>
+    <w:lvl w:ilvl="7" w:tplc="04090003" w:tentative="1">
+      <w:start w:val="1"/>
+      <w:numFmt w:val="bullet"/>
+      <w:lvlText w:val=""/>
+      <w:lvlJc w:val="left"/>
+      <w:pPr>
+        <w:ind w:left="3840" w:hanging="480"/>
+      </w:pPr>
+      <w:rPr>
+        <w:rFonts w:ascii="Wingdings" w:hAnsi="Wingdings" w:hint="default"/>
+      </w:rPr>
+    </w:lvl>
+    <w:lvl w:ilvl="8" w:tplc="04090005" w:tentative="1">
+      <w:start w:val="1"/>
+      <w:numFmt w:val="bullet"/>
+      <w:lvlText w:val=""/>
+      <w:lvlJc w:val="left"/>
+      <w:pPr>
+        <w:ind w:left="4320" w:hanging="480"/>
+      </w:pPr>
+      <w:rPr>
+        <w:rFonts w:ascii="Wingdings" w:hAnsi="Wingdings" w:hint="default"/>
+      </w:rPr>
+    </w:lvl>
+  </w:abstractNum>
+  <w:abstractNum w:abstractNumId="11" w15:restartNumberingAfterBreak="0">
     <w:nsid w:val="40D03EBF"/>
     <w:multiLevelType w:val="hybridMultilevel"/>
     <w:tmpl w:val="B0BCC432"/>
@@ -4083,7 +5033,156 @@
       </w:rPr>
     </w:lvl>
   </w:abstractNum>
-  <w:abstractNum w:abstractNumId="9" w15:restartNumberingAfterBreak="0">
+  <w:abstractNum w:abstractNumId="12" w15:restartNumberingAfterBreak="0">
+    <w:nsid w:val="44177442"/>
+    <w:multiLevelType w:val="multilevel"/>
+    <w:tmpl w:val="C5C48BC6"/>
+    <w:lvl w:ilvl="0">
+      <w:start w:val="1"/>
+      <w:numFmt w:val="bullet"/>
+      <w:lvlText w:val=""/>
+      <w:lvlJc w:val="left"/>
+      <w:pPr>
+        <w:tabs>
+          <w:tab w:val="num" w:pos="720"/>
+        </w:tabs>
+        <w:ind w:left="720" w:hanging="360"/>
+      </w:pPr>
+      <w:rPr>
+        <w:rFonts w:ascii="Symbol" w:hAnsi="Symbol" w:hint="default"/>
+        <w:sz w:val="20"/>
+      </w:rPr>
+    </w:lvl>
+    <w:lvl w:ilvl="1" w:tentative="1">
+      <w:start w:val="1"/>
+      <w:numFmt w:val="bullet"/>
+      <w:lvlText w:val="o"/>
+      <w:lvlJc w:val="left"/>
+      <w:pPr>
+        <w:tabs>
+          <w:tab w:val="num" w:pos="1440"/>
+        </w:tabs>
+        <w:ind w:left="1440" w:hanging="360"/>
+      </w:pPr>
+      <w:rPr>
+        <w:rFonts w:ascii="Courier New" w:hAnsi="Courier New" w:hint="default"/>
+        <w:sz w:val="20"/>
+      </w:rPr>
+    </w:lvl>
+    <w:lvl w:ilvl="2" w:tentative="1">
+      <w:start w:val="1"/>
+      <w:numFmt w:val="bullet"/>
+      <w:lvlText w:val=""/>
+      <w:lvlJc w:val="left"/>
+      <w:pPr>
+        <w:tabs>
+          <w:tab w:val="num" w:pos="2160"/>
+        </w:tabs>
+        <w:ind w:left="2160" w:hanging="360"/>
+      </w:pPr>
+      <w:rPr>
+        <w:rFonts w:ascii="Wingdings" w:hAnsi="Wingdings" w:hint="default"/>
+        <w:sz w:val="20"/>
+      </w:rPr>
+    </w:lvl>
+    <w:lvl w:ilvl="3" w:tentative="1">
+      <w:start w:val="1"/>
+      <w:numFmt w:val="bullet"/>
+      <w:lvlText w:val=""/>
+      <w:lvlJc w:val="left"/>
+      <w:pPr>
+        <w:tabs>
+          <w:tab w:val="num" w:pos="2880"/>
+        </w:tabs>
+        <w:ind w:left="2880" w:hanging="360"/>
+      </w:pPr>
+      <w:rPr>
+        <w:rFonts w:ascii="Wingdings" w:hAnsi="Wingdings" w:hint="default"/>
+        <w:sz w:val="20"/>
+      </w:rPr>
+    </w:lvl>
+    <w:lvl w:ilvl="4" w:tentative="1">
+      <w:start w:val="1"/>
+      <w:numFmt w:val="bullet"/>
+      <w:lvlText w:val=""/>
+      <w:lvlJc w:val="left"/>
+      <w:pPr>
+        <w:tabs>
+          <w:tab w:val="num" w:pos="3600"/>
+        </w:tabs>
+        <w:ind w:left="3600" w:hanging="360"/>
+      </w:pPr>
+      <w:rPr>
+        <w:rFonts w:ascii="Wingdings" w:hAnsi="Wingdings" w:hint="default"/>
+        <w:sz w:val="20"/>
+      </w:rPr>
+    </w:lvl>
+    <w:lvl w:ilvl="5" w:tentative="1">
+      <w:start w:val="1"/>
+      <w:numFmt w:val="bullet"/>
+      <w:lvlText w:val=""/>
+      <w:lvlJc w:val="left"/>
+      <w:pPr>
+        <w:tabs>
+          <w:tab w:val="num" w:pos="4320"/>
+        </w:tabs>
+        <w:ind w:left="4320" w:hanging="360"/>
+      </w:pPr>
+      <w:rPr>
+        <w:rFonts w:ascii="Wingdings" w:hAnsi="Wingdings" w:hint="default"/>
+        <w:sz w:val="20"/>
+      </w:rPr>
+    </w:lvl>
+    <w:lvl w:ilvl="6" w:tentative="1">
+      <w:start w:val="1"/>
+      <w:numFmt w:val="bullet"/>
+      <w:lvlText w:val=""/>
+      <w:lvlJc w:val="left"/>
+      <w:pPr>
+        <w:tabs>
+          <w:tab w:val="num" w:pos="5040"/>
+        </w:tabs>
+        <w:ind w:left="5040" w:hanging="360"/>
+      </w:pPr>
+      <w:rPr>
+        <w:rFonts w:ascii="Wingdings" w:hAnsi="Wingdings" w:hint="default"/>
+        <w:sz w:val="20"/>
+      </w:rPr>
+    </w:lvl>
+    <w:lvl w:ilvl="7" w:tentative="1">
+      <w:start w:val="1"/>
+      <w:numFmt w:val="bullet"/>
+      <w:lvlText w:val=""/>
+      <w:lvlJc w:val="left"/>
+      <w:pPr>
+        <w:tabs>
+          <w:tab w:val="num" w:pos="5760"/>
+        </w:tabs>
+        <w:ind w:left="5760" w:hanging="360"/>
+      </w:pPr>
+      <w:rPr>
+        <w:rFonts w:ascii="Wingdings" w:hAnsi="Wingdings" w:hint="default"/>
+        <w:sz w:val="20"/>
+      </w:rPr>
+    </w:lvl>
+    <w:lvl w:ilvl="8" w:tentative="1">
+      <w:start w:val="1"/>
+      <w:numFmt w:val="bullet"/>
+      <w:lvlText w:val=""/>
+      <w:lvlJc w:val="left"/>
+      <w:pPr>
+        <w:tabs>
+          <w:tab w:val="num" w:pos="6480"/>
+        </w:tabs>
+        <w:ind w:left="6480" w:hanging="360"/>
+      </w:pPr>
+      <w:rPr>
+        <w:rFonts w:ascii="Wingdings" w:hAnsi="Wingdings" w:hint="default"/>
+        <w:sz w:val="20"/>
+      </w:rPr>
+    </w:lvl>
+  </w:abstractNum>
+  <w:abstractNum w:abstractNumId="13" w15:restartNumberingAfterBreak="0">
     <w:nsid w:val="4C801899"/>
     <w:multiLevelType w:val="hybridMultilevel"/>
     <w:tmpl w:val="CAD27FE4"/>
@@ -4196,7 +5295,7 @@
       </w:rPr>
     </w:lvl>
   </w:abstractNum>
-  <w:abstractNum w:abstractNumId="10" w15:restartNumberingAfterBreak="0">
+  <w:abstractNum w:abstractNumId="14" w15:restartNumberingAfterBreak="0">
     <w:nsid w:val="4E224645"/>
     <w:multiLevelType w:val="hybridMultilevel"/>
     <w:tmpl w:val="A9D01B2E"/>
@@ -4309,7 +5408,242 @@
       </w:rPr>
     </w:lvl>
   </w:abstractNum>
-  <w:abstractNum w:abstractNumId="11" w15:restartNumberingAfterBreak="0">
+  <w:abstractNum w:abstractNumId="15" w15:restartNumberingAfterBreak="0">
+    <w:nsid w:val="4E5428F8"/>
+    <w:multiLevelType w:val="hybridMultilevel"/>
+    <w:tmpl w:val="CC043052"/>
+    <w:lvl w:ilvl="0" w:tplc="0409000F">
+      <w:start w:val="1"/>
+      <w:numFmt w:val="decimal"/>
+      <w:lvlText w:val="%1."/>
+      <w:lvlJc w:val="left"/>
+      <w:pPr>
+        <w:ind w:left="480" w:hanging="480"/>
+      </w:pPr>
+    </w:lvl>
+    <w:lvl w:ilvl="1" w:tplc="04090019">
+      <w:start w:val="1"/>
+      <w:numFmt w:val="ideographTraditional"/>
+      <w:lvlText w:val="%2、"/>
+      <w:lvlJc w:val="left"/>
+      <w:pPr>
+        <w:ind w:left="960" w:hanging="480"/>
+      </w:pPr>
+    </w:lvl>
+    <w:lvl w:ilvl="2" w:tplc="0409001B" w:tentative="1">
+      <w:start w:val="1"/>
+      <w:numFmt w:val="lowerRoman"/>
+      <w:lvlText w:val="%3."/>
+      <w:lvlJc w:val="right"/>
+      <w:pPr>
+        <w:ind w:left="1440" w:hanging="480"/>
+      </w:pPr>
+    </w:lvl>
+    <w:lvl w:ilvl="3" w:tplc="0409000F" w:tentative="1">
+      <w:start w:val="1"/>
+      <w:numFmt w:val="decimal"/>
+      <w:lvlText w:val="%4."/>
+      <w:lvlJc w:val="left"/>
+      <w:pPr>
+        <w:ind w:left="1920" w:hanging="480"/>
+      </w:pPr>
+    </w:lvl>
+    <w:lvl w:ilvl="4" w:tplc="04090019" w:tentative="1">
+      <w:start w:val="1"/>
+      <w:numFmt w:val="ideographTraditional"/>
+      <w:lvlText w:val="%5、"/>
+      <w:lvlJc w:val="left"/>
+      <w:pPr>
+        <w:ind w:left="2400" w:hanging="480"/>
+      </w:pPr>
+    </w:lvl>
+    <w:lvl w:ilvl="5" w:tplc="0409001B" w:tentative="1">
+      <w:start w:val="1"/>
+      <w:numFmt w:val="lowerRoman"/>
+      <w:lvlText w:val="%6."/>
+      <w:lvlJc w:val="right"/>
+      <w:pPr>
+        <w:ind w:left="2880" w:hanging="480"/>
+      </w:pPr>
+    </w:lvl>
+    <w:lvl w:ilvl="6" w:tplc="0409000F" w:tentative="1">
+      <w:start w:val="1"/>
+      <w:numFmt w:val="decimal"/>
+      <w:lvlText w:val="%7."/>
+      <w:lvlJc w:val="left"/>
+      <w:pPr>
+        <w:ind w:left="3360" w:hanging="480"/>
+      </w:pPr>
+    </w:lvl>
+    <w:lvl w:ilvl="7" w:tplc="04090019" w:tentative="1">
+      <w:start w:val="1"/>
+      <w:numFmt w:val="ideographTraditional"/>
+      <w:lvlText w:val="%8、"/>
+      <w:lvlJc w:val="left"/>
+      <w:pPr>
+        <w:ind w:left="3840" w:hanging="480"/>
+      </w:pPr>
+    </w:lvl>
+    <w:lvl w:ilvl="8" w:tplc="0409001B" w:tentative="1">
+      <w:start w:val="1"/>
+      <w:numFmt w:val="lowerRoman"/>
+      <w:lvlText w:val="%9."/>
+      <w:lvlJc w:val="right"/>
+      <w:pPr>
+        <w:ind w:left="4320" w:hanging="480"/>
+      </w:pPr>
+    </w:lvl>
+  </w:abstractNum>
+  <w:abstractNum w:abstractNumId="16" w15:restartNumberingAfterBreak="0">
+    <w:nsid w:val="5993302A"/>
+    <w:multiLevelType w:val="multilevel"/>
+    <w:tmpl w:val="E9C02626"/>
+    <w:lvl w:ilvl="0">
+      <w:start w:val="1"/>
+      <w:numFmt w:val="bullet"/>
+      <w:lvlText w:val=""/>
+      <w:lvlJc w:val="left"/>
+      <w:pPr>
+        <w:tabs>
+          <w:tab w:val="num" w:pos="720"/>
+        </w:tabs>
+        <w:ind w:left="720" w:hanging="360"/>
+      </w:pPr>
+      <w:rPr>
+        <w:rFonts w:ascii="Symbol" w:hAnsi="Symbol" w:hint="default"/>
+        <w:sz w:val="20"/>
+      </w:rPr>
+    </w:lvl>
+    <w:lvl w:ilvl="1" w:tentative="1">
+      <w:start w:val="1"/>
+      <w:numFmt w:val="bullet"/>
+      <w:lvlText w:val="o"/>
+      <w:lvlJc w:val="left"/>
+      <w:pPr>
+        <w:tabs>
+          <w:tab w:val="num" w:pos="1440"/>
+        </w:tabs>
+        <w:ind w:left="1440" w:hanging="360"/>
+      </w:pPr>
+      <w:rPr>
+        <w:rFonts w:ascii="Courier New" w:hAnsi="Courier New" w:hint="default"/>
+        <w:sz w:val="20"/>
+      </w:rPr>
+    </w:lvl>
+    <w:lvl w:ilvl="2" w:tentative="1">
+      <w:start w:val="1"/>
+      <w:numFmt w:val="bullet"/>
+      <w:lvlText w:val=""/>
+      <w:lvlJc w:val="left"/>
+      <w:pPr>
+        <w:tabs>
+          <w:tab w:val="num" w:pos="2160"/>
+        </w:tabs>
+        <w:ind w:left="2160" w:hanging="360"/>
+      </w:pPr>
+      <w:rPr>
+        <w:rFonts w:ascii="Wingdings" w:hAnsi="Wingdings" w:hint="default"/>
+        <w:sz w:val="20"/>
+      </w:rPr>
+    </w:lvl>
+    <w:lvl w:ilvl="3" w:tentative="1">
+      <w:start w:val="1"/>
+      <w:numFmt w:val="bullet"/>
+      <w:lvlText w:val=""/>
+      <w:lvlJc w:val="left"/>
+      <w:pPr>
+        <w:tabs>
+          <w:tab w:val="num" w:pos="2880"/>
+        </w:tabs>
+        <w:ind w:left="2880" w:hanging="360"/>
+      </w:pPr>
+      <w:rPr>
+        <w:rFonts w:ascii="Wingdings" w:hAnsi="Wingdings" w:hint="default"/>
+        <w:sz w:val="20"/>
+      </w:rPr>
+    </w:lvl>
+    <w:lvl w:ilvl="4" w:tentative="1">
+      <w:start w:val="1"/>
+      <w:numFmt w:val="bullet"/>
+      <w:lvlText w:val=""/>
+      <w:lvlJc w:val="left"/>
+      <w:pPr>
+        <w:tabs>
+          <w:tab w:val="num" w:pos="3600"/>
+        </w:tabs>
+        <w:ind w:left="3600" w:hanging="360"/>
+      </w:pPr>
+      <w:rPr>
+        <w:rFonts w:ascii="Wingdings" w:hAnsi="Wingdings" w:hint="default"/>
+        <w:sz w:val="20"/>
+      </w:rPr>
+    </w:lvl>
+    <w:lvl w:ilvl="5" w:tentative="1">
+      <w:start w:val="1"/>
+      <w:numFmt w:val="bullet"/>
+      <w:lvlText w:val=""/>
+      <w:lvlJc w:val="left"/>
+      <w:pPr>
+        <w:tabs>
+          <w:tab w:val="num" w:pos="4320"/>
+        </w:tabs>
+        <w:ind w:left="4320" w:hanging="360"/>
+      </w:pPr>
+      <w:rPr>
+        <w:rFonts w:ascii="Wingdings" w:hAnsi="Wingdings" w:hint="default"/>
+        <w:sz w:val="20"/>
+      </w:rPr>
+    </w:lvl>
+    <w:lvl w:ilvl="6" w:tentative="1">
+      <w:start w:val="1"/>
+      <w:numFmt w:val="bullet"/>
+      <w:lvlText w:val=""/>
+      <w:lvlJc w:val="left"/>
+      <w:pPr>
+        <w:tabs>
+          <w:tab w:val="num" w:pos="5040"/>
+        </w:tabs>
+        <w:ind w:left="5040" w:hanging="360"/>
+      </w:pPr>
+      <w:rPr>
+        <w:rFonts w:ascii="Wingdings" w:hAnsi="Wingdings" w:hint="default"/>
+        <w:sz w:val="20"/>
+      </w:rPr>
+    </w:lvl>
+    <w:lvl w:ilvl="7" w:tentative="1">
+      <w:start w:val="1"/>
+      <w:numFmt w:val="bullet"/>
+      <w:lvlText w:val=""/>
+      <w:lvlJc w:val="left"/>
+      <w:pPr>
+        <w:tabs>
+          <w:tab w:val="num" w:pos="5760"/>
+        </w:tabs>
+        <w:ind w:left="5760" w:hanging="360"/>
+      </w:pPr>
+      <w:rPr>
+        <w:rFonts w:ascii="Wingdings" w:hAnsi="Wingdings" w:hint="default"/>
+        <w:sz w:val="20"/>
+      </w:rPr>
+    </w:lvl>
+    <w:lvl w:ilvl="8" w:tentative="1">
+      <w:start w:val="1"/>
+      <w:numFmt w:val="bullet"/>
+      <w:lvlText w:val=""/>
+      <w:lvlJc w:val="left"/>
+      <w:pPr>
+        <w:tabs>
+          <w:tab w:val="num" w:pos="6480"/>
+        </w:tabs>
+        <w:ind w:left="6480" w:hanging="360"/>
+      </w:pPr>
+      <w:rPr>
+        <w:rFonts w:ascii="Wingdings" w:hAnsi="Wingdings" w:hint="default"/>
+        <w:sz w:val="20"/>
+      </w:rPr>
+    </w:lvl>
+  </w:abstractNum>
+  <w:abstractNum w:abstractNumId="17" w15:restartNumberingAfterBreak="0">
     <w:nsid w:val="5E192C65"/>
     <w:multiLevelType w:val="hybridMultilevel"/>
     <w:tmpl w:val="8EB4FD94"/>
@@ -4422,7 +5756,156 @@
       </w:rPr>
     </w:lvl>
   </w:abstractNum>
-  <w:abstractNum w:abstractNumId="12" w15:restartNumberingAfterBreak="0">
+  <w:abstractNum w:abstractNumId="18" w15:restartNumberingAfterBreak="0">
+    <w:nsid w:val="5FE35C38"/>
+    <w:multiLevelType w:val="multilevel"/>
+    <w:tmpl w:val="100E65E6"/>
+    <w:lvl w:ilvl="0">
+      <w:start w:val="1"/>
+      <w:numFmt w:val="bullet"/>
+      <w:lvlText w:val=""/>
+      <w:lvlJc w:val="left"/>
+      <w:pPr>
+        <w:tabs>
+          <w:tab w:val="num" w:pos="720"/>
+        </w:tabs>
+        <w:ind w:left="720" w:hanging="360"/>
+      </w:pPr>
+      <w:rPr>
+        <w:rFonts w:ascii="Symbol" w:hAnsi="Symbol" w:hint="default"/>
+        <w:sz w:val="20"/>
+      </w:rPr>
+    </w:lvl>
+    <w:lvl w:ilvl="1" w:tentative="1">
+      <w:start w:val="1"/>
+      <w:numFmt w:val="bullet"/>
+      <w:lvlText w:val="o"/>
+      <w:lvlJc w:val="left"/>
+      <w:pPr>
+        <w:tabs>
+          <w:tab w:val="num" w:pos="1440"/>
+        </w:tabs>
+        <w:ind w:left="1440" w:hanging="360"/>
+      </w:pPr>
+      <w:rPr>
+        <w:rFonts w:ascii="Courier New" w:hAnsi="Courier New" w:hint="default"/>
+        <w:sz w:val="20"/>
+      </w:rPr>
+    </w:lvl>
+    <w:lvl w:ilvl="2" w:tentative="1">
+      <w:start w:val="1"/>
+      <w:numFmt w:val="bullet"/>
+      <w:lvlText w:val=""/>
+      <w:lvlJc w:val="left"/>
+      <w:pPr>
+        <w:tabs>
+          <w:tab w:val="num" w:pos="2160"/>
+        </w:tabs>
+        <w:ind w:left="2160" w:hanging="360"/>
+      </w:pPr>
+      <w:rPr>
+        <w:rFonts w:ascii="Wingdings" w:hAnsi="Wingdings" w:hint="default"/>
+        <w:sz w:val="20"/>
+      </w:rPr>
+    </w:lvl>
+    <w:lvl w:ilvl="3" w:tentative="1">
+      <w:start w:val="1"/>
+      <w:numFmt w:val="bullet"/>
+      <w:lvlText w:val=""/>
+      <w:lvlJc w:val="left"/>
+      <w:pPr>
+        <w:tabs>
+          <w:tab w:val="num" w:pos="2880"/>
+        </w:tabs>
+        <w:ind w:left="2880" w:hanging="360"/>
+      </w:pPr>
+      <w:rPr>
+        <w:rFonts w:ascii="Wingdings" w:hAnsi="Wingdings" w:hint="default"/>
+        <w:sz w:val="20"/>
+      </w:rPr>
+    </w:lvl>
+    <w:lvl w:ilvl="4" w:tentative="1">
+      <w:start w:val="1"/>
+      <w:numFmt w:val="bullet"/>
+      <w:lvlText w:val=""/>
+      <w:lvlJc w:val="left"/>
+      <w:pPr>
+        <w:tabs>
+          <w:tab w:val="num" w:pos="3600"/>
+        </w:tabs>
+        <w:ind w:left="3600" w:hanging="360"/>
+      </w:pPr>
+      <w:rPr>
+        <w:rFonts w:ascii="Wingdings" w:hAnsi="Wingdings" w:hint="default"/>
+        <w:sz w:val="20"/>
+      </w:rPr>
+    </w:lvl>
+    <w:lvl w:ilvl="5" w:tentative="1">
+      <w:start w:val="1"/>
+      <w:numFmt w:val="bullet"/>
+      <w:lvlText w:val=""/>
+      <w:lvlJc w:val="left"/>
+      <w:pPr>
+        <w:tabs>
+          <w:tab w:val="num" w:pos="4320"/>
+        </w:tabs>
+        <w:ind w:left="4320" w:hanging="360"/>
+      </w:pPr>
+      <w:rPr>
+        <w:rFonts w:ascii="Wingdings" w:hAnsi="Wingdings" w:hint="default"/>
+        <w:sz w:val="20"/>
+      </w:rPr>
+    </w:lvl>
+    <w:lvl w:ilvl="6" w:tentative="1">
+      <w:start w:val="1"/>
+      <w:numFmt w:val="bullet"/>
+      <w:lvlText w:val=""/>
+      <w:lvlJc w:val="left"/>
+      <w:pPr>
+        <w:tabs>
+          <w:tab w:val="num" w:pos="5040"/>
+        </w:tabs>
+        <w:ind w:left="5040" w:hanging="360"/>
+      </w:pPr>
+      <w:rPr>
+        <w:rFonts w:ascii="Wingdings" w:hAnsi="Wingdings" w:hint="default"/>
+        <w:sz w:val="20"/>
+      </w:rPr>
+    </w:lvl>
+    <w:lvl w:ilvl="7" w:tentative="1">
+      <w:start w:val="1"/>
+      <w:numFmt w:val="bullet"/>
+      <w:lvlText w:val=""/>
+      <w:lvlJc w:val="left"/>
+      <w:pPr>
+        <w:tabs>
+          <w:tab w:val="num" w:pos="5760"/>
+        </w:tabs>
+        <w:ind w:left="5760" w:hanging="360"/>
+      </w:pPr>
+      <w:rPr>
+        <w:rFonts w:ascii="Wingdings" w:hAnsi="Wingdings" w:hint="default"/>
+        <w:sz w:val="20"/>
+      </w:rPr>
+    </w:lvl>
+    <w:lvl w:ilvl="8" w:tentative="1">
+      <w:start w:val="1"/>
+      <w:numFmt w:val="bullet"/>
+      <w:lvlText w:val=""/>
+      <w:lvlJc w:val="left"/>
+      <w:pPr>
+        <w:tabs>
+          <w:tab w:val="num" w:pos="6480"/>
+        </w:tabs>
+        <w:ind w:left="6480" w:hanging="360"/>
+      </w:pPr>
+      <w:rPr>
+        <w:rFonts w:ascii="Wingdings" w:hAnsi="Wingdings" w:hint="default"/>
+        <w:sz w:val="20"/>
+      </w:rPr>
+    </w:lvl>
+  </w:abstractNum>
+  <w:abstractNum w:abstractNumId="19" w15:restartNumberingAfterBreak="0">
     <w:nsid w:val="61501742"/>
     <w:multiLevelType w:val="hybridMultilevel"/>
     <w:tmpl w:val="E3D02622"/>
@@ -4535,7 +6018,156 @@
       </w:rPr>
     </w:lvl>
   </w:abstractNum>
-  <w:abstractNum w:abstractNumId="13" w15:restartNumberingAfterBreak="0">
+  <w:abstractNum w:abstractNumId="20" w15:restartNumberingAfterBreak="0">
+    <w:nsid w:val="69BF15FC"/>
+    <w:multiLevelType w:val="multilevel"/>
+    <w:tmpl w:val="27B00656"/>
+    <w:lvl w:ilvl="0">
+      <w:start w:val="1"/>
+      <w:numFmt w:val="bullet"/>
+      <w:lvlText w:val=""/>
+      <w:lvlJc w:val="left"/>
+      <w:pPr>
+        <w:tabs>
+          <w:tab w:val="num" w:pos="720"/>
+        </w:tabs>
+        <w:ind w:left="720" w:hanging="360"/>
+      </w:pPr>
+      <w:rPr>
+        <w:rFonts w:ascii="Symbol" w:hAnsi="Symbol" w:hint="default"/>
+        <w:sz w:val="20"/>
+      </w:rPr>
+    </w:lvl>
+    <w:lvl w:ilvl="1" w:tentative="1">
+      <w:start w:val="1"/>
+      <w:numFmt w:val="bullet"/>
+      <w:lvlText w:val="o"/>
+      <w:lvlJc w:val="left"/>
+      <w:pPr>
+        <w:tabs>
+          <w:tab w:val="num" w:pos="1440"/>
+        </w:tabs>
+        <w:ind w:left="1440" w:hanging="360"/>
+      </w:pPr>
+      <w:rPr>
+        <w:rFonts w:ascii="Courier New" w:hAnsi="Courier New" w:hint="default"/>
+        <w:sz w:val="20"/>
+      </w:rPr>
+    </w:lvl>
+    <w:lvl w:ilvl="2" w:tentative="1">
+      <w:start w:val="1"/>
+      <w:numFmt w:val="bullet"/>
+      <w:lvlText w:val=""/>
+      <w:lvlJc w:val="left"/>
+      <w:pPr>
+        <w:tabs>
+          <w:tab w:val="num" w:pos="2160"/>
+        </w:tabs>
+        <w:ind w:left="2160" w:hanging="360"/>
+      </w:pPr>
+      <w:rPr>
+        <w:rFonts w:ascii="Wingdings" w:hAnsi="Wingdings" w:hint="default"/>
+        <w:sz w:val="20"/>
+      </w:rPr>
+    </w:lvl>
+    <w:lvl w:ilvl="3" w:tentative="1">
+      <w:start w:val="1"/>
+      <w:numFmt w:val="bullet"/>
+      <w:lvlText w:val=""/>
+      <w:lvlJc w:val="left"/>
+      <w:pPr>
+        <w:tabs>
+          <w:tab w:val="num" w:pos="2880"/>
+        </w:tabs>
+        <w:ind w:left="2880" w:hanging="360"/>
+      </w:pPr>
+      <w:rPr>
+        <w:rFonts w:ascii="Wingdings" w:hAnsi="Wingdings" w:hint="default"/>
+        <w:sz w:val="20"/>
+      </w:rPr>
+    </w:lvl>
+    <w:lvl w:ilvl="4" w:tentative="1">
+      <w:start w:val="1"/>
+      <w:numFmt w:val="bullet"/>
+      <w:lvlText w:val=""/>
+      <w:lvlJc w:val="left"/>
+      <w:pPr>
+        <w:tabs>
+          <w:tab w:val="num" w:pos="3600"/>
+        </w:tabs>
+        <w:ind w:left="3600" w:hanging="360"/>
+      </w:pPr>
+      <w:rPr>
+        <w:rFonts w:ascii="Wingdings" w:hAnsi="Wingdings" w:hint="default"/>
+        <w:sz w:val="20"/>
+      </w:rPr>
+    </w:lvl>
+    <w:lvl w:ilvl="5" w:tentative="1">
+      <w:start w:val="1"/>
+      <w:numFmt w:val="bullet"/>
+      <w:lvlText w:val=""/>
+      <w:lvlJc w:val="left"/>
+      <w:pPr>
+        <w:tabs>
+          <w:tab w:val="num" w:pos="4320"/>
+        </w:tabs>
+        <w:ind w:left="4320" w:hanging="360"/>
+      </w:pPr>
+      <w:rPr>
+        <w:rFonts w:ascii="Wingdings" w:hAnsi="Wingdings" w:hint="default"/>
+        <w:sz w:val="20"/>
+      </w:rPr>
+    </w:lvl>
+    <w:lvl w:ilvl="6" w:tentative="1">
+      <w:start w:val="1"/>
+      <w:numFmt w:val="bullet"/>
+      <w:lvlText w:val=""/>
+      <w:lvlJc w:val="left"/>
+      <w:pPr>
+        <w:tabs>
+          <w:tab w:val="num" w:pos="5040"/>
+        </w:tabs>
+        <w:ind w:left="5040" w:hanging="360"/>
+      </w:pPr>
+      <w:rPr>
+        <w:rFonts w:ascii="Wingdings" w:hAnsi="Wingdings" w:hint="default"/>
+        <w:sz w:val="20"/>
+      </w:rPr>
+    </w:lvl>
+    <w:lvl w:ilvl="7" w:tentative="1">
+      <w:start w:val="1"/>
+      <w:numFmt w:val="bullet"/>
+      <w:lvlText w:val=""/>
+      <w:lvlJc w:val="left"/>
+      <w:pPr>
+        <w:tabs>
+          <w:tab w:val="num" w:pos="5760"/>
+        </w:tabs>
+        <w:ind w:left="5760" w:hanging="360"/>
+      </w:pPr>
+      <w:rPr>
+        <w:rFonts w:ascii="Wingdings" w:hAnsi="Wingdings" w:hint="default"/>
+        <w:sz w:val="20"/>
+      </w:rPr>
+    </w:lvl>
+    <w:lvl w:ilvl="8" w:tentative="1">
+      <w:start w:val="1"/>
+      <w:numFmt w:val="bullet"/>
+      <w:lvlText w:val=""/>
+      <w:lvlJc w:val="left"/>
+      <w:pPr>
+        <w:tabs>
+          <w:tab w:val="num" w:pos="6480"/>
+        </w:tabs>
+        <w:ind w:left="6480" w:hanging="360"/>
+      </w:pPr>
+      <w:rPr>
+        <w:rFonts w:ascii="Wingdings" w:hAnsi="Wingdings" w:hint="default"/>
+        <w:sz w:val="20"/>
+      </w:rPr>
+    </w:lvl>
+  </w:abstractNum>
+  <w:abstractNum w:abstractNumId="21" w15:restartNumberingAfterBreak="0">
     <w:nsid w:val="738035D1"/>
     <w:multiLevelType w:val="hybridMultilevel"/>
     <w:tmpl w:val="E474F274"/>
@@ -4648,7 +6280,7 @@
       </w:rPr>
     </w:lvl>
   </w:abstractNum>
-  <w:abstractNum w:abstractNumId="14" w15:restartNumberingAfterBreak="0">
+  <w:abstractNum w:abstractNumId="22" w15:restartNumberingAfterBreak="0">
     <w:nsid w:val="7B9E2C5D"/>
     <w:multiLevelType w:val="hybridMultilevel"/>
     <w:tmpl w:val="D09EFDF0"/>
@@ -4762,49 +6394,73 @@
     </w:lvl>
   </w:abstractNum>
   <w:num w:numId="1">
-    <w:abstractNumId w:val="3"/>
+    <w:abstractNumId w:val="4"/>
   </w:num>
   <w:num w:numId="2">
-    <w:abstractNumId w:val="5"/>
+    <w:abstractNumId w:val="6"/>
   </w:num>
   <w:num w:numId="3">
     <w:abstractNumId w:val="0"/>
   </w:num>
   <w:num w:numId="4">
-    <w:abstractNumId w:val="6"/>
+    <w:abstractNumId w:val="7"/>
   </w:num>
   <w:num w:numId="5">
+    <w:abstractNumId w:val="22"/>
+  </w:num>
+  <w:num w:numId="6">
     <w:abstractNumId w:val="14"/>
   </w:num>
-  <w:num w:numId="6">
+  <w:num w:numId="7">
+    <w:abstractNumId w:val="21"/>
+  </w:num>
+  <w:num w:numId="8">
+    <w:abstractNumId w:val="11"/>
+  </w:num>
+  <w:num w:numId="9">
+    <w:abstractNumId w:val="2"/>
+  </w:num>
+  <w:num w:numId="10">
+    <w:abstractNumId w:val="19"/>
+  </w:num>
+  <w:num w:numId="11">
+    <w:abstractNumId w:val="13"/>
+  </w:num>
+  <w:num w:numId="12">
+    <w:abstractNumId w:val="5"/>
+  </w:num>
+  <w:num w:numId="13">
+    <w:abstractNumId w:val="17"/>
+  </w:num>
+  <w:num w:numId="14">
+    <w:abstractNumId w:val="8"/>
+  </w:num>
+  <w:num w:numId="15">
+    <w:abstractNumId w:val="3"/>
+  </w:num>
+  <w:num w:numId="16">
     <w:abstractNumId w:val="10"/>
   </w:num>
-  <w:num w:numId="7">
-    <w:abstractNumId w:val="13"/>
+  <w:num w:numId="17">
+    <w:abstractNumId w:val="15"/>
   </w:num>
-  <w:num w:numId="8">
-    <w:abstractNumId w:val="8"/>
-  </w:num>
-  <w:num w:numId="9">
+  <w:num w:numId="18">
     <w:abstractNumId w:val="1"/>
   </w:num>
-  <w:num w:numId="10">
+  <w:num w:numId="19">
+    <w:abstractNumId w:val="9"/>
+  </w:num>
+  <w:num w:numId="20">
+    <w:abstractNumId w:val="20"/>
+  </w:num>
+  <w:num w:numId="21">
     <w:abstractNumId w:val="12"/>
   </w:num>
-  <w:num w:numId="11">
-    <w:abstractNumId w:val="9"/>
+  <w:num w:numId="22">
+    <w:abstractNumId w:val="18"/>
   </w:num>
-  <w:num w:numId="12">
-    <w:abstractNumId w:val="4"/>
-  </w:num>
-  <w:num w:numId="13">
-    <w:abstractNumId w:val="11"/>
-  </w:num>
-  <w:num w:numId="14">
-    <w:abstractNumId w:val="7"/>
-  </w:num>
-  <w:num w:numId="15">
-    <w:abstractNumId w:val="2"/>
+  <w:num w:numId="23">
+    <w:abstractNumId w:val="16"/>
   </w:num>
 </w:numbering>
 </file>
@@ -5539,6 +7195,23 @@
     <w:basedOn w:val="a0"/>
     <w:rsid w:val="0090391B"/>
   </w:style>
+  <w:style w:type="paragraph" w:styleId="Web">
+    <w:name w:val="Normal (Web)"/>
+    <w:basedOn w:val="a"/>
+    <w:uiPriority w:val="99"/>
+    <w:semiHidden/>
+    <w:unhideWhenUsed/>
+    <w:rsid w:val="008277BE"/>
+    <w:pPr>
+      <w:widowControl/>
+      <w:spacing w:before="100" w:beforeAutospacing="1" w:after="100" w:afterAutospacing="1"/>
+    </w:pPr>
+    <w:rPr>
+      <w:rFonts w:ascii="新細明體" w:eastAsia="新細明體" w:hAnsi="新細明體" w:cs="新細明體"/>
+      <w:kern w:val="0"/>
+      <w:szCs w:val="24"/>
+    </w:rPr>
+  </w:style>
 </w:styles>
 </file>
 
@@ -5808,7 +7481,7 @@
 </file>
 
 <file path=customXml/itemProps1.xml><?xml version="1.0" encoding="utf-8"?>
-<ds:datastoreItem xmlns:ds="http://schemas.openxmlformats.org/officeDocument/2006/customXml" ds:itemID="{25B74F02-424B-4AFC-AF2D-A6F6D14D7EF7}">
+<ds:datastoreItem xmlns:ds="http://schemas.openxmlformats.org/officeDocument/2006/customXml" ds:itemID="{8FE8085A-7BB8-4B8D-AC8C-4321415C6DC3}">
   <ds:schemaRefs>
     <ds:schemaRef ds:uri="http://schemas.openxmlformats.org/officeDocument/2006/bibliography"/>
   </ds:schemaRefs>
